--- a/SRS_Template BankingProject.docx
+++ b/SRS_Template BankingProject.docx
@@ -110,7 +110,7 @@
     </w:p>
     <w:tbl>
       <w:tblPr>
-        <w:tblW w:w="8763" w:type="dxa"/>
+        <w:tblW w:w="8706" w:type="dxa"/>
         <w:jc w:val="left"/>
         <w:tblInd w:w="-115" w:type="dxa"/>
         <w:tblLayout w:type="fixed"/>
@@ -122,22 +122,23 @@
         </w:tblCellMar>
       </w:tblPr>
       <w:tblGrid>
-        <w:gridCol w:w="1275"/>
-        <w:gridCol w:w="1083"/>
+        <w:gridCol w:w="1395"/>
+        <w:gridCol w:w="963"/>
         <w:gridCol w:w="3813"/>
-        <w:gridCol w:w="2591"/>
+        <w:gridCol w:w="2535"/>
       </w:tblGrid>
       <w:tr xmlns:wp14="http://schemas.microsoft.com/office/word/2010/wordml" wp14:textId="77777777">
         <w:trPr/>
         <w:tc>
           <w:tcPr>
-            <w:tcW w:w="1275" w:type="dxa"/>
-            <w:tcBorders>
-              <w:top w:val="single" w:color="000000" w:sz="6" w:space="0"/>
-              <w:left w:val="single" w:color="000000" w:sz="6" w:space="0"/>
-              <w:bottom w:val="single" w:color="000000" w:sz="6" w:space="0"/>
-            </w:tcBorders>
-            <w:shd w:val="clear" w:fill="E5E5E5"/>
+            <w:tcW w:w="1395" w:type="dxa"/>
+            <w:tcBorders>
+              <w:top w:val="single" w:color="000000" w:themeColor="accent6" w:sz="6" w:space="0"/>
+              <w:left w:val="single" w:color="000000" w:themeColor="accent6" w:sz="6" w:space="0"/>
+              <w:bottom w:val="single" w:color="000000" w:themeColor="accent6" w:sz="6" w:space="0"/>
+            </w:tcBorders>
+            <w:shd w:val="clear" w:color="auto" w:fill="E5E5E5"/>
+            <w:tcMar/>
           </w:tcPr>
           <w:p wp14:textId="77777777">
             <w:pPr>
@@ -162,13 +163,14 @@
         </w:tc>
         <w:tc>
           <w:tcPr>
-            <w:tcW w:w="1083" w:type="dxa"/>
-            <w:tcBorders>
-              <w:top w:val="single" w:color="000000" w:sz="6" w:space="0"/>
-              <w:left w:val="single" w:color="000000" w:sz="6" w:space="0"/>
-              <w:bottom w:val="single" w:color="000000" w:sz="6" w:space="0"/>
-            </w:tcBorders>
-            <w:shd w:val="clear" w:fill="E5E5E5"/>
+            <w:tcW w:w="963" w:type="dxa"/>
+            <w:tcBorders>
+              <w:top w:val="single" w:color="000000" w:themeColor="accent6" w:sz="6" w:space="0"/>
+              <w:left w:val="single" w:color="000000" w:themeColor="accent6" w:sz="6" w:space="0"/>
+              <w:bottom w:val="single" w:color="000000" w:themeColor="accent6" w:sz="6" w:space="0"/>
+            </w:tcBorders>
+            <w:shd w:val="clear" w:color="auto" w:fill="E5E5E5"/>
+            <w:tcMar/>
           </w:tcPr>
           <w:p wp14:textId="77777777">
             <w:pPr>
@@ -195,11 +197,12 @@
           <w:tcPr>
             <w:tcW w:w="3813" w:type="dxa"/>
             <w:tcBorders>
-              <w:top w:val="single" w:color="000000" w:sz="6" w:space="0"/>
-              <w:left w:val="single" w:color="000000" w:sz="6" w:space="0"/>
-              <w:bottom w:val="single" w:color="000000" w:sz="6" w:space="0"/>
-            </w:tcBorders>
-            <w:shd w:val="clear" w:fill="E5E5E5"/>
+              <w:top w:val="single" w:color="000000" w:themeColor="accent6" w:sz="6" w:space="0"/>
+              <w:left w:val="single" w:color="000000" w:themeColor="accent6" w:sz="6" w:space="0"/>
+              <w:bottom w:val="single" w:color="000000" w:themeColor="accent6" w:sz="6" w:space="0"/>
+            </w:tcBorders>
+            <w:shd w:val="clear" w:color="auto" w:fill="E5E5E5"/>
+            <w:tcMar/>
           </w:tcPr>
           <w:p wp14:textId="77777777">
             <w:pPr>
@@ -224,14 +227,15 @@
         </w:tc>
         <w:tc>
           <w:tcPr>
-            <w:tcW w:w="2591" w:type="dxa"/>
-            <w:tcBorders>
-              <w:top w:val="single" w:color="000000" w:sz="6" w:space="0"/>
-              <w:left w:val="single" w:color="000000" w:sz="6" w:space="0"/>
-              <w:bottom w:val="single" w:color="000000" w:sz="6" w:space="0"/>
-              <w:right w:val="single" w:color="000000" w:sz="6" w:space="0"/>
-            </w:tcBorders>
-            <w:shd w:val="clear" w:fill="E5E5E5"/>
+            <w:tcW w:w="2535" w:type="dxa"/>
+            <w:tcBorders>
+              <w:top w:val="single" w:color="000000" w:themeColor="accent6" w:sz="6" w:space="0"/>
+              <w:left w:val="single" w:color="000000" w:themeColor="accent6" w:sz="6" w:space="0"/>
+              <w:bottom w:val="single" w:color="000000" w:themeColor="accent6" w:sz="6" w:space="0"/>
+              <w:right w:val="single" w:color="000000" w:themeColor="accent6" w:sz="6" w:space="0"/>
+            </w:tcBorders>
+            <w:shd w:val="clear" w:color="auto" w:fill="E5E5E5"/>
+            <w:tcMar/>
           </w:tcPr>
           <w:p wp14:textId="77777777">
             <w:pPr>
@@ -259,13 +263,42 @@
         <w:trPr/>
         <w:tc>
           <w:tcPr>
-            <w:tcW w:w="1275" w:type="dxa"/>
-            <w:tcBorders>
-              <w:top w:val="single" w:color="000000" w:sz="6" w:space="0"/>
-              <w:left w:val="single" w:color="000000" w:sz="6" w:space="0"/>
-              <w:bottom w:val="single" w:color="000000" w:sz="6" w:space="0"/>
-            </w:tcBorders>
-            <w:shd w:val="clear" w:fill="E5E5E5"/>
+            <w:tcW w:w="1395" w:type="dxa"/>
+            <w:tcBorders>
+              <w:top w:val="single" w:color="000000" w:themeColor="accent6" w:sz="6" w:space="0"/>
+              <w:left w:val="single" w:color="000000" w:themeColor="accent6" w:sz="6" w:space="0"/>
+              <w:bottom w:val="single" w:color="000000" w:themeColor="accent6" w:sz="6" w:space="0"/>
+            </w:tcBorders>
+            <w:shd w:val="clear" w:color="auto" w:fill="E5E5E5"/>
+            <w:tcMar/>
+          </w:tcPr>
+          <w:p wp14:textId="4C0BFD85">
+            <w:pPr>
+              <w:pStyle w:val="TableText"/>
+              <w:widowControl w:val="0"/>
+              <w:spacing w:before="40" w:after="40"/>
+              <w:rPr>
+                <w:color w:val="000000"/>
+              </w:rPr>
+            </w:pPr>
+            <w:r>
+              <w:rPr>
+                <w:color w:val="000000"/>
+              </w:rPr>
+              <w:t>mm/dd/yyyy</w:t>
+            </w:r>
+          </w:p>
+        </w:tc>
+        <w:tc>
+          <w:tcPr>
+            <w:tcW w:w="963" w:type="dxa"/>
+            <w:tcBorders>
+              <w:top w:val="single" w:color="000000" w:themeColor="accent6" w:sz="6" w:space="0"/>
+              <w:left w:val="single" w:color="000000" w:themeColor="accent6" w:sz="6" w:space="0"/>
+              <w:bottom w:val="single" w:color="000000" w:themeColor="accent6" w:sz="6" w:space="0"/>
+            </w:tcBorders>
+            <w:shd w:val="clear" w:color="auto" w:fill="E5E5E5"/>
+            <w:tcMar/>
           </w:tcPr>
           <w:p wp14:textId="77777777">
             <w:pPr>
@@ -280,19 +313,20 @@
               <w:rPr>
                 <w:color w:val="000000"/>
               </w:rPr>
-              <w:t>mm/dd/yyyy</w:t>
-            </w:r>
-          </w:p>
-        </w:tc>
-        <w:tc>
-          <w:tcPr>
-            <w:tcW w:w="1083" w:type="dxa"/>
-            <w:tcBorders>
-              <w:top w:val="single" w:color="000000" w:sz="6" w:space="0"/>
-              <w:left w:val="single" w:color="000000" w:sz="6" w:space="0"/>
-              <w:bottom w:val="single" w:color="000000" w:sz="6" w:space="0"/>
-            </w:tcBorders>
-            <w:shd w:val="clear" w:fill="E5E5E5"/>
+              <w:t>1.0</w:t>
+            </w:r>
+          </w:p>
+        </w:tc>
+        <w:tc>
+          <w:tcPr>
+            <w:tcW w:w="3813" w:type="dxa"/>
+            <w:tcBorders>
+              <w:top w:val="single" w:color="000000" w:themeColor="accent6" w:sz="6" w:space="0"/>
+              <w:left w:val="single" w:color="000000" w:themeColor="accent6" w:sz="6" w:space="0"/>
+              <w:bottom w:val="single" w:color="000000" w:themeColor="accent6" w:sz="6" w:space="0"/>
+            </w:tcBorders>
+            <w:shd w:val="clear" w:color="auto" w:fill="E5E5E5"/>
+            <w:tcMar/>
           </w:tcPr>
           <w:p wp14:textId="77777777">
             <w:pPr>
@@ -307,47 +341,21 @@
               <w:rPr>
                 <w:color w:val="000000"/>
               </w:rPr>
-              <w:t>1.0</w:t>
-            </w:r>
-          </w:p>
-        </w:tc>
-        <w:tc>
-          <w:tcPr>
-            <w:tcW w:w="3813" w:type="dxa"/>
-            <w:tcBorders>
-              <w:top w:val="single" w:color="000000" w:sz="6" w:space="0"/>
-              <w:left w:val="single" w:color="000000" w:sz="6" w:space="0"/>
-              <w:bottom w:val="single" w:color="000000" w:sz="6" w:space="0"/>
-            </w:tcBorders>
-            <w:shd w:val="clear" w:fill="E5E5E5"/>
-          </w:tcPr>
-          <w:p wp14:textId="77777777">
-            <w:pPr>
-              <w:pStyle w:val="TableText"/>
-              <w:widowControl w:val="false"/>
-              <w:spacing w:before="40" w:after="40"/>
-              <w:rPr>
-                <w:color w:val="000000"/>
-              </w:rPr>
-            </w:pPr>
-            <w:r>
-              <w:rPr>
-                <w:color w:val="000000"/>
-              </w:rPr>
               <w:t>Initial Version</w:t>
             </w:r>
           </w:p>
         </w:tc>
         <w:tc>
           <w:tcPr>
-            <w:tcW w:w="2591" w:type="dxa"/>
-            <w:tcBorders>
-              <w:top w:val="single" w:color="000000" w:sz="6" w:space="0"/>
-              <w:left w:val="single" w:color="000000" w:sz="6" w:space="0"/>
-              <w:bottom w:val="single" w:color="000000" w:sz="6" w:space="0"/>
-              <w:right w:val="single" w:color="000000" w:sz="6" w:space="0"/>
-            </w:tcBorders>
-            <w:shd w:val="clear" w:fill="E5E5E5"/>
+            <w:tcW w:w="2535" w:type="dxa"/>
+            <w:tcBorders>
+              <w:top w:val="single" w:color="000000" w:themeColor="accent6" w:sz="6" w:space="0"/>
+              <w:left w:val="single" w:color="000000" w:themeColor="accent6" w:sz="6" w:space="0"/>
+              <w:bottom w:val="single" w:color="000000" w:themeColor="accent6" w:sz="6" w:space="0"/>
+              <w:right w:val="single" w:color="000000" w:themeColor="accent6" w:sz="6" w:space="0"/>
+            </w:tcBorders>
+            <w:shd w:val="clear" w:color="auto" w:fill="E5E5E5"/>
+            <w:tcMar/>
           </w:tcPr>
           <w:p wp14:textId="77777777">
             <w:pPr>
@@ -371,47 +379,48 @@
         <w:trPr/>
         <w:tc>
           <w:tcPr>
-            <w:tcW w:w="1275" w:type="dxa"/>
-            <w:tcBorders>
-              <w:top w:val="single" w:color="000000" w:sz="6" w:space="0"/>
-              <w:left w:val="single" w:color="000000" w:sz="6" w:space="0"/>
-              <w:bottom w:val="single" w:color="000000" w:sz="6" w:space="0"/>
-            </w:tcBorders>
-            <w:shd w:val="clear" w:fill="E5E5E5"/>
-          </w:tcPr>
-          <w:p wp14:textId="77777777">
-            <w:pPr>
-              <w:pStyle w:val="TableText"/>
-              <w:widowControl w:val="false"/>
+            <w:tcW w:w="1395" w:type="dxa"/>
+            <w:tcBorders>
+              <w:top w:val="single" w:color="000000" w:themeColor="accent6" w:sz="6" w:space="0"/>
+              <w:left w:val="single" w:color="000000" w:themeColor="accent6" w:sz="6" w:space="0"/>
+              <w:bottom w:val="single" w:color="000000" w:themeColor="accent6" w:sz="6" w:space="0"/>
+            </w:tcBorders>
+            <w:shd w:val="clear" w:color="auto" w:fill="E5E5E5"/>
+            <w:tcMar/>
+          </w:tcPr>
+          <w:p wp14:textId="5075D4CB">
+            <w:pPr>
+              <w:pStyle w:val="TableText"/>
+              <w:widowControl w:val="0"/>
               <w:snapToGrid w:val="false"/>
               <w:spacing w:before="40" w:after="40"/>
               <w:rPr>
                 <w:color w:val="000000"/>
-                <w:u w:val="single"/>
-              </w:rPr>
-            </w:pPr>
-            <w:r>
-              <w:rPr>
-                <w:color w:val="000000"/>
-                <w:u w:val="single"/>
-              </w:rPr>
-            </w:r>
-          </w:p>
-        </w:tc>
-        <w:tc>
-          <w:tcPr>
-            <w:tcW w:w="1083" w:type="dxa"/>
-            <w:tcBorders>
-              <w:top w:val="single" w:color="000000" w:sz="6" w:space="0"/>
-              <w:left w:val="single" w:color="000000" w:sz="6" w:space="0"/>
-              <w:bottom w:val="single" w:color="000000" w:sz="6" w:space="0"/>
-            </w:tcBorders>
-            <w:shd w:val="clear" w:fill="E5E5E5"/>
-          </w:tcPr>
-          <w:p wp14:textId="77777777">
-            <w:pPr>
-              <w:pStyle w:val="TableText"/>
-              <w:widowControl w:val="false"/>
+              </w:rPr>
+            </w:pPr>
+            <w:r>
+              <w:rPr>
+                <w:color w:val="000000"/>
+              </w:rPr>
+              <w:t>02/12/2026</w:t>
+            </w:r>
+          </w:p>
+        </w:tc>
+        <w:tc>
+          <w:tcPr>
+            <w:tcW w:w="963" w:type="dxa"/>
+            <w:tcBorders>
+              <w:top w:val="single" w:color="000000" w:themeColor="accent6" w:sz="6" w:space="0"/>
+              <w:left w:val="single" w:color="000000" w:themeColor="accent6" w:sz="6" w:space="0"/>
+              <w:bottom w:val="single" w:color="000000" w:themeColor="accent6" w:sz="6" w:space="0"/>
+            </w:tcBorders>
+            <w:shd w:val="clear" w:color="auto" w:fill="E5E5E5"/>
+            <w:tcMar/>
+          </w:tcPr>
+          <w:p wp14:textId="77777777">
+            <w:pPr>
+              <w:pStyle w:val="TableText"/>
+              <w:widowControl w:val="0"/>
               <w:snapToGrid w:val="false"/>
               <w:spacing w:before="40" w:after="40"/>
               <w:rPr>
@@ -422,6 +431,7 @@
               <w:rPr>
                 <w:color w:val="000000"/>
               </w:rPr>
+              <w:t>1.1</w:t>
             </w:r>
           </w:p>
         </w:tc>
@@ -429,16 +439,17 @@
           <w:tcPr>
             <w:tcW w:w="3813" w:type="dxa"/>
             <w:tcBorders>
-              <w:top w:val="single" w:color="000000" w:sz="6" w:space="0"/>
-              <w:left w:val="single" w:color="000000" w:sz="6" w:space="0"/>
-              <w:bottom w:val="single" w:color="000000" w:sz="6" w:space="0"/>
-            </w:tcBorders>
-            <w:shd w:val="clear" w:fill="E5E5E5"/>
-          </w:tcPr>
-          <w:p wp14:textId="77777777">
-            <w:pPr>
-              <w:pStyle w:val="TableText"/>
-              <w:widowControl w:val="false"/>
+              <w:top w:val="single" w:color="000000" w:themeColor="accent6" w:sz="6" w:space="0"/>
+              <w:left w:val="single" w:color="000000" w:themeColor="accent6" w:sz="6" w:space="0"/>
+              <w:bottom w:val="single" w:color="000000" w:themeColor="accent6" w:sz="6" w:space="0"/>
+            </w:tcBorders>
+            <w:shd w:val="clear" w:color="auto" w:fill="E5E5E5"/>
+            <w:tcMar/>
+          </w:tcPr>
+          <w:p wp14:textId="77777777">
+            <w:pPr>
+              <w:pStyle w:val="TableText"/>
+              <w:widowControl w:val="0"/>
               <w:snapToGrid w:val="false"/>
               <w:spacing w:before="40" w:after="40"/>
               <w:rPr>
@@ -449,24 +460,26 @@
               <w:rPr>
                 <w:color w:val="000000"/>
               </w:rPr>
-            </w:r>
-          </w:p>
-        </w:tc>
-        <w:tc>
-          <w:tcPr>
-            <w:tcW w:w="2591" w:type="dxa"/>
-            <w:tcBorders>
-              <w:top w:val="single" w:color="000000" w:sz="6" w:space="0"/>
-              <w:left w:val="single" w:color="000000" w:sz="6" w:space="0"/>
-              <w:bottom w:val="single" w:color="000000" w:sz="6" w:space="0"/>
-              <w:right w:val="single" w:color="000000" w:sz="6" w:space="0"/>
-            </w:tcBorders>
-            <w:shd w:val="clear" w:fill="E5E5E5"/>
-          </w:tcPr>
-          <w:p wp14:textId="77777777">
-            <w:pPr>
-              <w:pStyle w:val="TableText"/>
-              <w:widowControl w:val="false"/>
+              <w:t>Modified part 3</w:t>
+            </w:r>
+          </w:p>
+        </w:tc>
+        <w:tc>
+          <w:tcPr>
+            <w:tcW w:w="2535" w:type="dxa"/>
+            <w:tcBorders>
+              <w:top w:val="single" w:color="000000" w:themeColor="accent6" w:sz="6" w:space="0"/>
+              <w:left w:val="single" w:color="000000" w:themeColor="accent6" w:sz="6" w:space="0"/>
+              <w:bottom w:val="single" w:color="000000" w:themeColor="accent6" w:sz="6" w:space="0"/>
+              <w:right w:val="single" w:color="000000" w:themeColor="accent6" w:sz="6" w:space="0"/>
+            </w:tcBorders>
+            <w:shd w:val="clear" w:color="auto" w:fill="E5E5E5"/>
+            <w:tcMar/>
+          </w:tcPr>
+          <w:p wp14:textId="77777777">
+            <w:pPr>
+              <w:pStyle w:val="TableText"/>
+              <w:widowControl w:val="0"/>
               <w:snapToGrid w:val="false"/>
               <w:spacing w:before="40" w:after="40"/>
               <w:rPr>
@@ -477,6 +490,7 @@
               <w:rPr>
                 <w:color w:val="000000"/>
               </w:rPr>
+              <w:t>Kaden McDonald</w:t>
             </w:r>
           </w:p>
         </w:tc>
@@ -485,13 +499,14 @@
         <w:trPr/>
         <w:tc>
           <w:tcPr>
-            <w:tcW w:w="1275" w:type="dxa"/>
-            <w:tcBorders>
-              <w:top w:val="single" w:color="000000" w:sz="6" w:space="0"/>
-              <w:left w:val="single" w:color="000000" w:sz="6" w:space="0"/>
-              <w:bottom w:val="single" w:color="000000" w:sz="6" w:space="0"/>
-            </w:tcBorders>
-            <w:shd w:val="clear" w:fill="E5E5E5"/>
+            <w:tcW w:w="1395" w:type="dxa"/>
+            <w:tcBorders>
+              <w:top w:val="single" w:color="000000" w:themeColor="accent6" w:sz="6" w:space="0"/>
+              <w:left w:val="single" w:color="000000" w:themeColor="accent6" w:sz="6" w:space="0"/>
+              <w:bottom w:val="single" w:color="000000" w:themeColor="accent6" w:sz="6" w:space="0"/>
+            </w:tcBorders>
+            <w:shd w:val="clear" w:color="auto" w:fill="E5E5E5"/>
+            <w:tcMar/>
           </w:tcPr>
           <w:p wp14:textId="77777777">
             <w:pPr>
@@ -514,13 +529,14 @@
         </w:tc>
         <w:tc>
           <w:tcPr>
-            <w:tcW w:w="1083" w:type="dxa"/>
-            <w:tcBorders>
-              <w:top w:val="single" w:color="000000" w:sz="6" w:space="0"/>
-              <w:left w:val="single" w:color="000000" w:sz="6" w:space="0"/>
-              <w:bottom w:val="single" w:color="000000" w:sz="6" w:space="0"/>
-            </w:tcBorders>
-            <w:shd w:val="clear" w:fill="E5E5E5"/>
+            <w:tcW w:w="963" w:type="dxa"/>
+            <w:tcBorders>
+              <w:top w:val="single" w:color="000000" w:themeColor="accent6" w:sz="6" w:space="0"/>
+              <w:left w:val="single" w:color="000000" w:themeColor="accent6" w:sz="6" w:space="0"/>
+              <w:bottom w:val="single" w:color="000000" w:themeColor="accent6" w:sz="6" w:space="0"/>
+            </w:tcBorders>
+            <w:shd w:val="clear" w:color="auto" w:fill="E5E5E5"/>
+            <w:tcMar/>
           </w:tcPr>
           <w:p wp14:textId="77777777">
             <w:pPr>
@@ -543,11 +559,12 @@
           <w:tcPr>
             <w:tcW w:w="3813" w:type="dxa"/>
             <w:tcBorders>
-              <w:top w:val="single" w:color="000000" w:sz="6" w:space="0"/>
-              <w:left w:val="single" w:color="000000" w:sz="6" w:space="0"/>
-              <w:bottom w:val="single" w:color="000000" w:sz="6" w:space="0"/>
-            </w:tcBorders>
-            <w:shd w:val="clear" w:fill="E5E5E5"/>
+              <w:top w:val="single" w:color="000000" w:themeColor="accent6" w:sz="6" w:space="0"/>
+              <w:left w:val="single" w:color="000000" w:themeColor="accent6" w:sz="6" w:space="0"/>
+              <w:bottom w:val="single" w:color="000000" w:themeColor="accent6" w:sz="6" w:space="0"/>
+            </w:tcBorders>
+            <w:shd w:val="clear" w:color="auto" w:fill="E5E5E5"/>
+            <w:tcMar/>
           </w:tcPr>
           <w:p wp14:textId="77777777">
             <w:pPr>
@@ -568,14 +585,15 @@
         </w:tc>
         <w:tc>
           <w:tcPr>
-            <w:tcW w:w="2591" w:type="dxa"/>
-            <w:tcBorders>
-              <w:top w:val="single" w:color="000000" w:sz="6" w:space="0"/>
-              <w:left w:val="single" w:color="000000" w:sz="6" w:space="0"/>
-              <w:bottom w:val="single" w:color="000000" w:sz="6" w:space="0"/>
-              <w:right w:val="single" w:color="000000" w:sz="6" w:space="0"/>
-            </w:tcBorders>
-            <w:shd w:val="clear" w:fill="E5E5E5"/>
+            <w:tcW w:w="2535" w:type="dxa"/>
+            <w:tcBorders>
+              <w:top w:val="single" w:color="000000" w:themeColor="accent6" w:sz="6" w:space="0"/>
+              <w:left w:val="single" w:color="000000" w:themeColor="accent6" w:sz="6" w:space="0"/>
+              <w:bottom w:val="single" w:color="000000" w:themeColor="accent6" w:sz="6" w:space="0"/>
+              <w:right w:val="single" w:color="000000" w:themeColor="accent6" w:sz="6" w:space="0"/>
+            </w:tcBorders>
+            <w:shd w:val="clear" w:color="auto" w:fill="E5E5E5"/>
+            <w:tcMar/>
           </w:tcPr>
           <w:p wp14:textId="77777777">
             <w:pPr>
@@ -599,13 +617,14 @@
         <w:trPr/>
         <w:tc>
           <w:tcPr>
-            <w:tcW w:w="1275" w:type="dxa"/>
-            <w:tcBorders>
-              <w:top w:val="single" w:color="000000" w:sz="6" w:space="0"/>
-              <w:left w:val="single" w:color="000000" w:sz="6" w:space="0"/>
-              <w:bottom w:val="single" w:color="000000" w:sz="6" w:space="0"/>
-            </w:tcBorders>
-            <w:shd w:val="clear" w:fill="E5E5E5"/>
+            <w:tcW w:w="1395" w:type="dxa"/>
+            <w:tcBorders>
+              <w:top w:val="single" w:color="000000" w:themeColor="accent6" w:sz="6" w:space="0"/>
+              <w:left w:val="single" w:color="000000" w:themeColor="accent6" w:sz="6" w:space="0"/>
+              <w:bottom w:val="single" w:color="000000" w:themeColor="accent6" w:sz="6" w:space="0"/>
+            </w:tcBorders>
+            <w:shd w:val="clear" w:color="auto" w:fill="E5E5E5"/>
+            <w:tcMar/>
           </w:tcPr>
           <w:p wp14:textId="77777777">
             <w:pPr>
@@ -628,13 +647,14 @@
         </w:tc>
         <w:tc>
           <w:tcPr>
-            <w:tcW w:w="1083" w:type="dxa"/>
-            <w:tcBorders>
-              <w:top w:val="single" w:color="000000" w:sz="6" w:space="0"/>
-              <w:left w:val="single" w:color="000000" w:sz="6" w:space="0"/>
-              <w:bottom w:val="single" w:color="000000" w:sz="6" w:space="0"/>
-            </w:tcBorders>
-            <w:shd w:val="clear" w:fill="E5E5E5"/>
+            <w:tcW w:w="963" w:type="dxa"/>
+            <w:tcBorders>
+              <w:top w:val="single" w:color="000000" w:themeColor="accent6" w:sz="6" w:space="0"/>
+              <w:left w:val="single" w:color="000000" w:themeColor="accent6" w:sz="6" w:space="0"/>
+              <w:bottom w:val="single" w:color="000000" w:themeColor="accent6" w:sz="6" w:space="0"/>
+            </w:tcBorders>
+            <w:shd w:val="clear" w:color="auto" w:fill="E5E5E5"/>
+            <w:tcMar/>
           </w:tcPr>
           <w:p wp14:textId="77777777">
             <w:pPr>
@@ -657,11 +677,12 @@
           <w:tcPr>
             <w:tcW w:w="3813" w:type="dxa"/>
             <w:tcBorders>
-              <w:top w:val="single" w:color="000000" w:sz="6" w:space="0"/>
-              <w:left w:val="single" w:color="000000" w:sz="6" w:space="0"/>
-              <w:bottom w:val="single" w:color="000000" w:sz="6" w:space="0"/>
-            </w:tcBorders>
-            <w:shd w:val="clear" w:fill="E5E5E5"/>
+              <w:top w:val="single" w:color="000000" w:themeColor="accent6" w:sz="6" w:space="0"/>
+              <w:left w:val="single" w:color="000000" w:themeColor="accent6" w:sz="6" w:space="0"/>
+              <w:bottom w:val="single" w:color="000000" w:themeColor="accent6" w:sz="6" w:space="0"/>
+            </w:tcBorders>
+            <w:shd w:val="clear" w:color="auto" w:fill="E5E5E5"/>
+            <w:tcMar/>
           </w:tcPr>
           <w:p wp14:textId="77777777">
             <w:pPr>
@@ -682,14 +703,15 @@
         </w:tc>
         <w:tc>
           <w:tcPr>
-            <w:tcW w:w="2591" w:type="dxa"/>
-            <w:tcBorders>
-              <w:top w:val="single" w:color="000000" w:sz="6" w:space="0"/>
-              <w:left w:val="single" w:color="000000" w:sz="6" w:space="0"/>
-              <w:bottom w:val="single" w:color="000000" w:sz="6" w:space="0"/>
-              <w:right w:val="single" w:color="000000" w:sz="6" w:space="0"/>
-            </w:tcBorders>
-            <w:shd w:val="clear" w:fill="E5E5E5"/>
+            <w:tcW w:w="2535" w:type="dxa"/>
+            <w:tcBorders>
+              <w:top w:val="single" w:color="000000" w:themeColor="accent6" w:sz="6" w:space="0"/>
+              <w:left w:val="single" w:color="000000" w:themeColor="accent6" w:sz="6" w:space="0"/>
+              <w:bottom w:val="single" w:color="000000" w:themeColor="accent6" w:sz="6" w:space="0"/>
+              <w:right w:val="single" w:color="000000" w:themeColor="accent6" w:sz="6" w:space="0"/>
+            </w:tcBorders>
+            <w:shd w:val="clear" w:color="auto" w:fill="E5E5E5"/>
+            <w:tcMar/>
           </w:tcPr>
           <w:p wp14:textId="77777777">
             <w:pPr>
@@ -713,13 +735,14 @@
         <w:trPr/>
         <w:tc>
           <w:tcPr>
-            <w:tcW w:w="1275" w:type="dxa"/>
-            <w:tcBorders>
-              <w:top w:val="single" w:color="000000" w:sz="6" w:space="0"/>
-              <w:left w:val="single" w:color="000000" w:sz="6" w:space="0"/>
-              <w:bottom w:val="single" w:color="000000" w:sz="6" w:space="0"/>
-            </w:tcBorders>
-            <w:shd w:val="clear" w:fill="E5E5E5"/>
+            <w:tcW w:w="1395" w:type="dxa"/>
+            <w:tcBorders>
+              <w:top w:val="single" w:color="000000" w:themeColor="accent6" w:sz="6" w:space="0"/>
+              <w:left w:val="single" w:color="000000" w:themeColor="accent6" w:sz="6" w:space="0"/>
+              <w:bottom w:val="single" w:color="000000" w:themeColor="accent6" w:sz="6" w:space="0"/>
+            </w:tcBorders>
+            <w:shd w:val="clear" w:color="auto" w:fill="E5E5E5"/>
+            <w:tcMar/>
           </w:tcPr>
           <w:p wp14:textId="77777777">
             <w:pPr>
@@ -742,13 +765,14 @@
         </w:tc>
         <w:tc>
           <w:tcPr>
-            <w:tcW w:w="1083" w:type="dxa"/>
-            <w:tcBorders>
-              <w:top w:val="single" w:color="000000" w:sz="6" w:space="0"/>
-              <w:left w:val="single" w:color="000000" w:sz="6" w:space="0"/>
-              <w:bottom w:val="single" w:color="000000" w:sz="6" w:space="0"/>
-            </w:tcBorders>
-            <w:shd w:val="clear" w:fill="E5E5E5"/>
+            <w:tcW w:w="963" w:type="dxa"/>
+            <w:tcBorders>
+              <w:top w:val="single" w:color="000000" w:themeColor="accent6" w:sz="6" w:space="0"/>
+              <w:left w:val="single" w:color="000000" w:themeColor="accent6" w:sz="6" w:space="0"/>
+              <w:bottom w:val="single" w:color="000000" w:themeColor="accent6" w:sz="6" w:space="0"/>
+            </w:tcBorders>
+            <w:shd w:val="clear" w:color="auto" w:fill="E5E5E5"/>
+            <w:tcMar/>
           </w:tcPr>
           <w:p wp14:textId="77777777">
             <w:pPr>
@@ -771,11 +795,12 @@
           <w:tcPr>
             <w:tcW w:w="3813" w:type="dxa"/>
             <w:tcBorders>
-              <w:top w:val="single" w:color="000000" w:sz="6" w:space="0"/>
-              <w:left w:val="single" w:color="000000" w:sz="6" w:space="0"/>
-              <w:bottom w:val="single" w:color="000000" w:sz="6" w:space="0"/>
-            </w:tcBorders>
-            <w:shd w:val="clear" w:fill="E5E5E5"/>
+              <w:top w:val="single" w:color="000000" w:themeColor="accent6" w:sz="6" w:space="0"/>
+              <w:left w:val="single" w:color="000000" w:themeColor="accent6" w:sz="6" w:space="0"/>
+              <w:bottom w:val="single" w:color="000000" w:themeColor="accent6" w:sz="6" w:space="0"/>
+            </w:tcBorders>
+            <w:shd w:val="clear" w:color="auto" w:fill="E5E5E5"/>
+            <w:tcMar/>
           </w:tcPr>
           <w:p wp14:textId="77777777">
             <w:pPr>
@@ -796,14 +821,15 @@
         </w:tc>
         <w:tc>
           <w:tcPr>
-            <w:tcW w:w="2591" w:type="dxa"/>
-            <w:tcBorders>
-              <w:top w:val="single" w:color="000000" w:sz="6" w:space="0"/>
-              <w:left w:val="single" w:color="000000" w:sz="6" w:space="0"/>
-              <w:bottom w:val="single" w:color="000000" w:sz="6" w:space="0"/>
-              <w:right w:val="single" w:color="000000" w:sz="6" w:space="0"/>
-            </w:tcBorders>
-            <w:shd w:val="clear" w:fill="E5E5E5"/>
+            <w:tcW w:w="2535" w:type="dxa"/>
+            <w:tcBorders>
+              <w:top w:val="single" w:color="000000" w:themeColor="accent6" w:sz="6" w:space="0"/>
+              <w:left w:val="single" w:color="000000" w:themeColor="accent6" w:sz="6" w:space="0"/>
+              <w:bottom w:val="single" w:color="000000" w:themeColor="accent6" w:sz="6" w:space="0"/>
+              <w:right w:val="single" w:color="000000" w:themeColor="accent6" w:sz="6" w:space="0"/>
+            </w:tcBorders>
+            <w:shd w:val="clear" w:color="auto" w:fill="E5E5E5"/>
+            <w:tcMar/>
           </w:tcPr>
           <w:p wp14:textId="77777777">
             <w:pPr>
@@ -827,13 +853,14 @@
         <w:trPr/>
         <w:tc>
           <w:tcPr>
-            <w:tcW w:w="1275" w:type="dxa"/>
-            <w:tcBorders>
-              <w:top w:val="single" w:color="000000" w:sz="6" w:space="0"/>
-              <w:left w:val="single" w:color="000000" w:sz="6" w:space="0"/>
-              <w:bottom w:val="single" w:color="000000" w:sz="6" w:space="0"/>
-            </w:tcBorders>
-            <w:shd w:val="clear" w:fill="E5E5E5"/>
+            <w:tcW w:w="1395" w:type="dxa"/>
+            <w:tcBorders>
+              <w:top w:val="single" w:color="000000" w:themeColor="accent6" w:sz="6" w:space="0"/>
+              <w:left w:val="single" w:color="000000" w:themeColor="accent6" w:sz="6" w:space="0"/>
+              <w:bottom w:val="single" w:color="000000" w:themeColor="accent6" w:sz="6" w:space="0"/>
+            </w:tcBorders>
+            <w:shd w:val="clear" w:color="auto" w:fill="E5E5E5"/>
+            <w:tcMar/>
           </w:tcPr>
           <w:p wp14:textId="77777777">
             <w:pPr>
@@ -856,13 +883,14 @@
         </w:tc>
         <w:tc>
           <w:tcPr>
-            <w:tcW w:w="1083" w:type="dxa"/>
-            <w:tcBorders>
-              <w:top w:val="single" w:color="000000" w:sz="6" w:space="0"/>
-              <w:left w:val="single" w:color="000000" w:sz="6" w:space="0"/>
-              <w:bottom w:val="single" w:color="000000" w:sz="6" w:space="0"/>
-            </w:tcBorders>
-            <w:shd w:val="clear" w:fill="E5E5E5"/>
+            <w:tcW w:w="963" w:type="dxa"/>
+            <w:tcBorders>
+              <w:top w:val="single" w:color="000000" w:themeColor="accent6" w:sz="6" w:space="0"/>
+              <w:left w:val="single" w:color="000000" w:themeColor="accent6" w:sz="6" w:space="0"/>
+              <w:bottom w:val="single" w:color="000000" w:themeColor="accent6" w:sz="6" w:space="0"/>
+            </w:tcBorders>
+            <w:shd w:val="clear" w:color="auto" w:fill="E5E5E5"/>
+            <w:tcMar/>
           </w:tcPr>
           <w:p wp14:textId="77777777">
             <w:pPr>
@@ -885,11 +913,12 @@
           <w:tcPr>
             <w:tcW w:w="3813" w:type="dxa"/>
             <w:tcBorders>
-              <w:top w:val="single" w:color="000000" w:sz="6" w:space="0"/>
-              <w:left w:val="single" w:color="000000" w:sz="6" w:space="0"/>
-              <w:bottom w:val="single" w:color="000000" w:sz="6" w:space="0"/>
-            </w:tcBorders>
-            <w:shd w:val="clear" w:fill="E5E5E5"/>
+              <w:top w:val="single" w:color="000000" w:themeColor="accent6" w:sz="6" w:space="0"/>
+              <w:left w:val="single" w:color="000000" w:themeColor="accent6" w:sz="6" w:space="0"/>
+              <w:bottom w:val="single" w:color="000000" w:themeColor="accent6" w:sz="6" w:space="0"/>
+            </w:tcBorders>
+            <w:shd w:val="clear" w:color="auto" w:fill="E5E5E5"/>
+            <w:tcMar/>
           </w:tcPr>
           <w:p wp14:textId="77777777">
             <w:pPr>
@@ -910,14 +939,15 @@
         </w:tc>
         <w:tc>
           <w:tcPr>
-            <w:tcW w:w="2591" w:type="dxa"/>
-            <w:tcBorders>
-              <w:top w:val="single" w:color="000000" w:sz="6" w:space="0"/>
-              <w:left w:val="single" w:color="000000" w:sz="6" w:space="0"/>
-              <w:bottom w:val="single" w:color="000000" w:sz="6" w:space="0"/>
-              <w:right w:val="single" w:color="000000" w:sz="6" w:space="0"/>
-            </w:tcBorders>
-            <w:shd w:val="clear" w:fill="E5E5E5"/>
+            <w:tcW w:w="2535" w:type="dxa"/>
+            <w:tcBorders>
+              <w:top w:val="single" w:color="000000" w:themeColor="accent6" w:sz="6" w:space="0"/>
+              <w:left w:val="single" w:color="000000" w:themeColor="accent6" w:sz="6" w:space="0"/>
+              <w:bottom w:val="single" w:color="000000" w:themeColor="accent6" w:sz="6" w:space="0"/>
+              <w:right w:val="single" w:color="000000" w:themeColor="accent6" w:sz="6" w:space="0"/>
+            </w:tcBorders>
+            <w:shd w:val="clear" w:color="auto" w:fill="E5E5E5"/>
+            <w:tcMar/>
           </w:tcPr>
           <w:p wp14:textId="77777777">
             <w:pPr>
@@ -941,13 +971,14 @@
         <w:trPr/>
         <w:tc>
           <w:tcPr>
-            <w:tcW w:w="1275" w:type="dxa"/>
-            <w:tcBorders>
-              <w:top w:val="single" w:color="000000" w:sz="6" w:space="0"/>
-              <w:left w:val="single" w:color="000000" w:sz="6" w:space="0"/>
-              <w:bottom w:val="single" w:color="000000" w:sz="6" w:space="0"/>
-            </w:tcBorders>
-            <w:shd w:val="clear" w:fill="E5E5E5"/>
+            <w:tcW w:w="1395" w:type="dxa"/>
+            <w:tcBorders>
+              <w:top w:val="single" w:color="000000" w:themeColor="accent6" w:sz="6" w:space="0"/>
+              <w:left w:val="single" w:color="000000" w:themeColor="accent6" w:sz="6" w:space="0"/>
+              <w:bottom w:val="single" w:color="000000" w:themeColor="accent6" w:sz="6" w:space="0"/>
+            </w:tcBorders>
+            <w:shd w:val="clear" w:color="auto" w:fill="E5E5E5"/>
+            <w:tcMar/>
           </w:tcPr>
           <w:p wp14:textId="77777777">
             <w:pPr>
@@ -970,13 +1001,14 @@
         </w:tc>
         <w:tc>
           <w:tcPr>
-            <w:tcW w:w="1083" w:type="dxa"/>
-            <w:tcBorders>
-              <w:top w:val="single" w:color="000000" w:sz="6" w:space="0"/>
-              <w:left w:val="single" w:color="000000" w:sz="6" w:space="0"/>
-              <w:bottom w:val="single" w:color="000000" w:sz="6" w:space="0"/>
-            </w:tcBorders>
-            <w:shd w:val="clear" w:fill="E5E5E5"/>
+            <w:tcW w:w="963" w:type="dxa"/>
+            <w:tcBorders>
+              <w:top w:val="single" w:color="000000" w:themeColor="accent6" w:sz="6" w:space="0"/>
+              <w:left w:val="single" w:color="000000" w:themeColor="accent6" w:sz="6" w:space="0"/>
+              <w:bottom w:val="single" w:color="000000" w:themeColor="accent6" w:sz="6" w:space="0"/>
+            </w:tcBorders>
+            <w:shd w:val="clear" w:color="auto" w:fill="E5E5E5"/>
+            <w:tcMar/>
           </w:tcPr>
           <w:p wp14:textId="77777777">
             <w:pPr>
@@ -999,11 +1031,12 @@
           <w:tcPr>
             <w:tcW w:w="3813" w:type="dxa"/>
             <w:tcBorders>
-              <w:top w:val="single" w:color="000000" w:sz="6" w:space="0"/>
-              <w:left w:val="single" w:color="000000" w:sz="6" w:space="0"/>
-              <w:bottom w:val="single" w:color="000000" w:sz="6" w:space="0"/>
-            </w:tcBorders>
-            <w:shd w:val="clear" w:fill="E5E5E5"/>
+              <w:top w:val="single" w:color="000000" w:themeColor="accent6" w:sz="6" w:space="0"/>
+              <w:left w:val="single" w:color="000000" w:themeColor="accent6" w:sz="6" w:space="0"/>
+              <w:bottom w:val="single" w:color="000000" w:themeColor="accent6" w:sz="6" w:space="0"/>
+            </w:tcBorders>
+            <w:shd w:val="clear" w:color="auto" w:fill="E5E5E5"/>
+            <w:tcMar/>
           </w:tcPr>
           <w:p wp14:textId="77777777">
             <w:pPr>
@@ -1024,14 +1057,15 @@
         </w:tc>
         <w:tc>
           <w:tcPr>
-            <w:tcW w:w="2591" w:type="dxa"/>
-            <w:tcBorders>
-              <w:top w:val="single" w:color="000000" w:sz="6" w:space="0"/>
-              <w:left w:val="single" w:color="000000" w:sz="6" w:space="0"/>
-              <w:bottom w:val="single" w:color="000000" w:sz="6" w:space="0"/>
-              <w:right w:val="single" w:color="000000" w:sz="6" w:space="0"/>
-            </w:tcBorders>
-            <w:shd w:val="clear" w:fill="E5E5E5"/>
+            <w:tcW w:w="2535" w:type="dxa"/>
+            <w:tcBorders>
+              <w:top w:val="single" w:color="000000" w:themeColor="accent6" w:sz="6" w:space="0"/>
+              <w:left w:val="single" w:color="000000" w:themeColor="accent6" w:sz="6" w:space="0"/>
+              <w:bottom w:val="single" w:color="000000" w:themeColor="accent6" w:sz="6" w:space="0"/>
+              <w:right w:val="single" w:color="000000" w:themeColor="accent6" w:sz="6" w:space="0"/>
+            </w:tcBorders>
+            <w:shd w:val="clear" w:color="auto" w:fill="E5E5E5"/>
+            <w:tcMar/>
           </w:tcPr>
           <w:p wp14:textId="77777777">
             <w:pPr>
@@ -1055,13 +1089,14 @@
         <w:trPr/>
         <w:tc>
           <w:tcPr>
-            <w:tcW w:w="1275" w:type="dxa"/>
-            <w:tcBorders>
-              <w:top w:val="single" w:color="000000" w:sz="6" w:space="0"/>
-              <w:left w:val="single" w:color="000000" w:sz="6" w:space="0"/>
-              <w:bottom w:val="single" w:color="000000" w:sz="6" w:space="0"/>
-            </w:tcBorders>
-            <w:shd w:val="clear" w:fill="E5E5E5"/>
+            <w:tcW w:w="1395" w:type="dxa"/>
+            <w:tcBorders>
+              <w:top w:val="single" w:color="000000" w:themeColor="accent6" w:sz="6" w:space="0"/>
+              <w:left w:val="single" w:color="000000" w:themeColor="accent6" w:sz="6" w:space="0"/>
+              <w:bottom w:val="single" w:color="000000" w:themeColor="accent6" w:sz="6" w:space="0"/>
+            </w:tcBorders>
+            <w:shd w:val="clear" w:color="auto" w:fill="E5E5E5"/>
+            <w:tcMar/>
           </w:tcPr>
           <w:p wp14:textId="77777777">
             <w:pPr>
@@ -1084,13 +1119,14 @@
         </w:tc>
         <w:tc>
           <w:tcPr>
-            <w:tcW w:w="1083" w:type="dxa"/>
-            <w:tcBorders>
-              <w:top w:val="single" w:color="000000" w:sz="6" w:space="0"/>
-              <w:left w:val="single" w:color="000000" w:sz="6" w:space="0"/>
-              <w:bottom w:val="single" w:color="000000" w:sz="6" w:space="0"/>
-            </w:tcBorders>
-            <w:shd w:val="clear" w:fill="E5E5E5"/>
+            <w:tcW w:w="963" w:type="dxa"/>
+            <w:tcBorders>
+              <w:top w:val="single" w:color="000000" w:themeColor="accent6" w:sz="6" w:space="0"/>
+              <w:left w:val="single" w:color="000000" w:themeColor="accent6" w:sz="6" w:space="0"/>
+              <w:bottom w:val="single" w:color="000000" w:themeColor="accent6" w:sz="6" w:space="0"/>
+            </w:tcBorders>
+            <w:shd w:val="clear" w:color="auto" w:fill="E5E5E5"/>
+            <w:tcMar/>
           </w:tcPr>
           <w:p wp14:textId="77777777">
             <w:pPr>
@@ -1113,11 +1149,12 @@
           <w:tcPr>
             <w:tcW w:w="3813" w:type="dxa"/>
             <w:tcBorders>
-              <w:top w:val="single" w:color="000000" w:sz="6" w:space="0"/>
-              <w:left w:val="single" w:color="000000" w:sz="6" w:space="0"/>
-              <w:bottom w:val="single" w:color="000000" w:sz="6" w:space="0"/>
-            </w:tcBorders>
-            <w:shd w:val="clear" w:fill="E5E5E5"/>
+              <w:top w:val="single" w:color="000000" w:themeColor="accent6" w:sz="6" w:space="0"/>
+              <w:left w:val="single" w:color="000000" w:themeColor="accent6" w:sz="6" w:space="0"/>
+              <w:bottom w:val="single" w:color="000000" w:themeColor="accent6" w:sz="6" w:space="0"/>
+            </w:tcBorders>
+            <w:shd w:val="clear" w:color="auto" w:fill="E5E5E5"/>
+            <w:tcMar/>
           </w:tcPr>
           <w:p wp14:textId="77777777">
             <w:pPr>
@@ -1138,14 +1175,15 @@
         </w:tc>
         <w:tc>
           <w:tcPr>
-            <w:tcW w:w="2591" w:type="dxa"/>
-            <w:tcBorders>
-              <w:top w:val="single" w:color="000000" w:sz="6" w:space="0"/>
-              <w:left w:val="single" w:color="000000" w:sz="6" w:space="0"/>
-              <w:bottom w:val="single" w:color="000000" w:sz="6" w:space="0"/>
-              <w:right w:val="single" w:color="000000" w:sz="6" w:space="0"/>
-            </w:tcBorders>
-            <w:shd w:val="clear" w:fill="E5E5E5"/>
+            <w:tcW w:w="2535" w:type="dxa"/>
+            <w:tcBorders>
+              <w:top w:val="single" w:color="000000" w:themeColor="accent6" w:sz="6" w:space="0"/>
+              <w:left w:val="single" w:color="000000" w:themeColor="accent6" w:sz="6" w:space="0"/>
+              <w:bottom w:val="single" w:color="000000" w:themeColor="accent6" w:sz="6" w:space="0"/>
+              <w:right w:val="single" w:color="000000" w:themeColor="accent6" w:sz="6" w:space="0"/>
+            </w:tcBorders>
+            <w:shd w:val="clear" w:color="auto" w:fill="E5E5E5"/>
+            <w:tcMar/>
           </w:tcPr>
           <w:p wp14:textId="77777777">
             <w:pPr>
@@ -1169,13 +1207,14 @@
         <w:trPr/>
         <w:tc>
           <w:tcPr>
-            <w:tcW w:w="1275" w:type="dxa"/>
-            <w:tcBorders>
-              <w:top w:val="single" w:color="000000" w:sz="6" w:space="0"/>
-              <w:left w:val="single" w:color="000000" w:sz="6" w:space="0"/>
-              <w:bottom w:val="single" w:color="000000" w:sz="6" w:space="0"/>
-            </w:tcBorders>
-            <w:shd w:val="clear" w:fill="E5E5E5"/>
+            <w:tcW w:w="1395" w:type="dxa"/>
+            <w:tcBorders>
+              <w:top w:val="single" w:color="000000" w:themeColor="accent6" w:sz="6" w:space="0"/>
+              <w:left w:val="single" w:color="000000" w:themeColor="accent6" w:sz="6" w:space="0"/>
+              <w:bottom w:val="single" w:color="000000" w:themeColor="accent6" w:sz="6" w:space="0"/>
+            </w:tcBorders>
+            <w:shd w:val="clear" w:color="auto" w:fill="E5E5E5"/>
+            <w:tcMar/>
           </w:tcPr>
           <w:p wp14:textId="77777777">
             <w:pPr>
@@ -1198,13 +1237,14 @@
         </w:tc>
         <w:tc>
           <w:tcPr>
-            <w:tcW w:w="1083" w:type="dxa"/>
-            <w:tcBorders>
-              <w:top w:val="single" w:color="000000" w:sz="6" w:space="0"/>
-              <w:left w:val="single" w:color="000000" w:sz="6" w:space="0"/>
-              <w:bottom w:val="single" w:color="000000" w:sz="6" w:space="0"/>
-            </w:tcBorders>
-            <w:shd w:val="clear" w:fill="E5E5E5"/>
+            <w:tcW w:w="963" w:type="dxa"/>
+            <w:tcBorders>
+              <w:top w:val="single" w:color="000000" w:themeColor="accent6" w:sz="6" w:space="0"/>
+              <w:left w:val="single" w:color="000000" w:themeColor="accent6" w:sz="6" w:space="0"/>
+              <w:bottom w:val="single" w:color="000000" w:themeColor="accent6" w:sz="6" w:space="0"/>
+            </w:tcBorders>
+            <w:shd w:val="clear" w:color="auto" w:fill="E5E5E5"/>
+            <w:tcMar/>
           </w:tcPr>
           <w:p wp14:textId="77777777">
             <w:pPr>
@@ -1227,11 +1267,12 @@
           <w:tcPr>
             <w:tcW w:w="3813" w:type="dxa"/>
             <w:tcBorders>
-              <w:top w:val="single" w:color="000000" w:sz="6" w:space="0"/>
-              <w:left w:val="single" w:color="000000" w:sz="6" w:space="0"/>
-              <w:bottom w:val="single" w:color="000000" w:sz="6" w:space="0"/>
-            </w:tcBorders>
-            <w:shd w:val="clear" w:fill="E5E5E5"/>
+              <w:top w:val="single" w:color="000000" w:themeColor="accent6" w:sz="6" w:space="0"/>
+              <w:left w:val="single" w:color="000000" w:themeColor="accent6" w:sz="6" w:space="0"/>
+              <w:bottom w:val="single" w:color="000000" w:themeColor="accent6" w:sz="6" w:space="0"/>
+            </w:tcBorders>
+            <w:shd w:val="clear" w:color="auto" w:fill="E5E5E5"/>
+            <w:tcMar/>
           </w:tcPr>
           <w:p wp14:textId="77777777">
             <w:pPr>
@@ -1252,14 +1293,15 @@
         </w:tc>
         <w:tc>
           <w:tcPr>
-            <w:tcW w:w="2591" w:type="dxa"/>
-            <w:tcBorders>
-              <w:top w:val="single" w:color="000000" w:sz="6" w:space="0"/>
-              <w:left w:val="single" w:color="000000" w:sz="6" w:space="0"/>
-              <w:bottom w:val="single" w:color="000000" w:sz="6" w:space="0"/>
-              <w:right w:val="single" w:color="000000" w:sz="6" w:space="0"/>
-            </w:tcBorders>
-            <w:shd w:val="clear" w:fill="E5E5E5"/>
+            <w:tcW w:w="2535" w:type="dxa"/>
+            <w:tcBorders>
+              <w:top w:val="single" w:color="000000" w:themeColor="accent6" w:sz="6" w:space="0"/>
+              <w:left w:val="single" w:color="000000" w:themeColor="accent6" w:sz="6" w:space="0"/>
+              <w:bottom w:val="single" w:color="000000" w:themeColor="accent6" w:sz="6" w:space="0"/>
+              <w:right w:val="single" w:color="000000" w:themeColor="accent6" w:sz="6" w:space="0"/>
+            </w:tcBorders>
+            <w:shd w:val="clear" w:color="auto" w:fill="E5E5E5"/>
+            <w:tcMar/>
           </w:tcPr>
           <w:p wp14:textId="77777777">
             <w:pPr>
@@ -1283,13 +1325,14 @@
         <w:trPr/>
         <w:tc>
           <w:tcPr>
-            <w:tcW w:w="1275" w:type="dxa"/>
-            <w:tcBorders>
-              <w:top w:val="single" w:color="000000" w:sz="6" w:space="0"/>
-              <w:left w:val="single" w:color="000000" w:sz="6" w:space="0"/>
-              <w:bottom w:val="single" w:color="000000" w:sz="6" w:space="0"/>
-            </w:tcBorders>
-            <w:shd w:val="clear" w:fill="E5E5E5"/>
+            <w:tcW w:w="1395" w:type="dxa"/>
+            <w:tcBorders>
+              <w:top w:val="single" w:color="000000" w:themeColor="accent6" w:sz="6" w:space="0"/>
+              <w:left w:val="single" w:color="000000" w:themeColor="accent6" w:sz="6" w:space="0"/>
+              <w:bottom w:val="single" w:color="000000" w:themeColor="accent6" w:sz="6" w:space="0"/>
+            </w:tcBorders>
+            <w:shd w:val="clear" w:color="auto" w:fill="E5E5E5"/>
+            <w:tcMar/>
           </w:tcPr>
           <w:p wp14:textId="77777777">
             <w:pPr>
@@ -1312,13 +1355,14 @@
         </w:tc>
         <w:tc>
           <w:tcPr>
-            <w:tcW w:w="1083" w:type="dxa"/>
-            <w:tcBorders>
-              <w:top w:val="single" w:color="000000" w:sz="6" w:space="0"/>
-              <w:left w:val="single" w:color="000000" w:sz="6" w:space="0"/>
-              <w:bottom w:val="single" w:color="000000" w:sz="6" w:space="0"/>
-            </w:tcBorders>
-            <w:shd w:val="clear" w:fill="E5E5E5"/>
+            <w:tcW w:w="963" w:type="dxa"/>
+            <w:tcBorders>
+              <w:top w:val="single" w:color="000000" w:themeColor="accent6" w:sz="6" w:space="0"/>
+              <w:left w:val="single" w:color="000000" w:themeColor="accent6" w:sz="6" w:space="0"/>
+              <w:bottom w:val="single" w:color="000000" w:themeColor="accent6" w:sz="6" w:space="0"/>
+            </w:tcBorders>
+            <w:shd w:val="clear" w:color="auto" w:fill="E5E5E5"/>
+            <w:tcMar/>
           </w:tcPr>
           <w:p wp14:textId="77777777">
             <w:pPr>
@@ -1341,11 +1385,12 @@
           <w:tcPr>
             <w:tcW w:w="3813" w:type="dxa"/>
             <w:tcBorders>
-              <w:top w:val="single" w:color="000000" w:sz="6" w:space="0"/>
-              <w:left w:val="single" w:color="000000" w:sz="6" w:space="0"/>
-              <w:bottom w:val="single" w:color="000000" w:sz="6" w:space="0"/>
-            </w:tcBorders>
-            <w:shd w:val="clear" w:fill="E5E5E5"/>
+              <w:top w:val="single" w:color="000000" w:themeColor="accent6" w:sz="6" w:space="0"/>
+              <w:left w:val="single" w:color="000000" w:themeColor="accent6" w:sz="6" w:space="0"/>
+              <w:bottom w:val="single" w:color="000000" w:themeColor="accent6" w:sz="6" w:space="0"/>
+            </w:tcBorders>
+            <w:shd w:val="clear" w:color="auto" w:fill="E5E5E5"/>
+            <w:tcMar/>
           </w:tcPr>
           <w:p wp14:textId="77777777">
             <w:pPr>
@@ -1366,14 +1411,15 @@
         </w:tc>
         <w:tc>
           <w:tcPr>
-            <w:tcW w:w="2591" w:type="dxa"/>
-            <w:tcBorders>
-              <w:top w:val="single" w:color="000000" w:sz="6" w:space="0"/>
-              <w:left w:val="single" w:color="000000" w:sz="6" w:space="0"/>
-              <w:bottom w:val="single" w:color="000000" w:sz="6" w:space="0"/>
-              <w:right w:val="single" w:color="000000" w:sz="6" w:space="0"/>
-            </w:tcBorders>
-            <w:shd w:val="clear" w:fill="E5E5E5"/>
+            <w:tcW w:w="2535" w:type="dxa"/>
+            <w:tcBorders>
+              <w:top w:val="single" w:color="000000" w:themeColor="accent6" w:sz="6" w:space="0"/>
+              <w:left w:val="single" w:color="000000" w:themeColor="accent6" w:sz="6" w:space="0"/>
+              <w:bottom w:val="single" w:color="000000" w:themeColor="accent6" w:sz="6" w:space="0"/>
+              <w:right w:val="single" w:color="000000" w:themeColor="accent6" w:sz="6" w:space="0"/>
+            </w:tcBorders>
+            <w:shd w:val="clear" w:color="auto" w:fill="E5E5E5"/>
+            <w:tcMar/>
           </w:tcPr>
           <w:p wp14:textId="77777777">
             <w:pPr>
@@ -1397,13 +1443,14 @@
         <w:trPr/>
         <w:tc>
           <w:tcPr>
-            <w:tcW w:w="1275" w:type="dxa"/>
-            <w:tcBorders>
-              <w:top w:val="single" w:color="000000" w:sz="6" w:space="0"/>
-              <w:left w:val="single" w:color="000000" w:sz="6" w:space="0"/>
-              <w:bottom w:val="single" w:color="000000" w:sz="6" w:space="0"/>
-            </w:tcBorders>
-            <w:shd w:val="clear" w:fill="E5E5E5"/>
+            <w:tcW w:w="1395" w:type="dxa"/>
+            <w:tcBorders>
+              <w:top w:val="single" w:color="000000" w:themeColor="accent6" w:sz="6" w:space="0"/>
+              <w:left w:val="single" w:color="000000" w:themeColor="accent6" w:sz="6" w:space="0"/>
+              <w:bottom w:val="single" w:color="000000" w:themeColor="accent6" w:sz="6" w:space="0"/>
+            </w:tcBorders>
+            <w:shd w:val="clear" w:color="auto" w:fill="E5E5E5"/>
+            <w:tcMar/>
           </w:tcPr>
           <w:p wp14:textId="77777777">
             <w:pPr>
@@ -1426,13 +1473,14 @@
         </w:tc>
         <w:tc>
           <w:tcPr>
-            <w:tcW w:w="1083" w:type="dxa"/>
-            <w:tcBorders>
-              <w:top w:val="single" w:color="000000" w:sz="6" w:space="0"/>
-              <w:left w:val="single" w:color="000000" w:sz="6" w:space="0"/>
-              <w:bottom w:val="single" w:color="000000" w:sz="6" w:space="0"/>
-            </w:tcBorders>
-            <w:shd w:val="clear" w:fill="E5E5E5"/>
+            <w:tcW w:w="963" w:type="dxa"/>
+            <w:tcBorders>
+              <w:top w:val="single" w:color="000000" w:themeColor="accent6" w:sz="6" w:space="0"/>
+              <w:left w:val="single" w:color="000000" w:themeColor="accent6" w:sz="6" w:space="0"/>
+              <w:bottom w:val="single" w:color="000000" w:themeColor="accent6" w:sz="6" w:space="0"/>
+            </w:tcBorders>
+            <w:shd w:val="clear" w:color="auto" w:fill="E5E5E5"/>
+            <w:tcMar/>
           </w:tcPr>
           <w:p wp14:textId="77777777">
             <w:pPr>
@@ -1455,11 +1503,12 @@
           <w:tcPr>
             <w:tcW w:w="3813" w:type="dxa"/>
             <w:tcBorders>
-              <w:top w:val="single" w:color="000000" w:sz="6" w:space="0"/>
-              <w:left w:val="single" w:color="000000" w:sz="6" w:space="0"/>
-              <w:bottom w:val="single" w:color="000000" w:sz="6" w:space="0"/>
-            </w:tcBorders>
-            <w:shd w:val="clear" w:fill="E5E5E5"/>
+              <w:top w:val="single" w:color="000000" w:themeColor="accent6" w:sz="6" w:space="0"/>
+              <w:left w:val="single" w:color="000000" w:themeColor="accent6" w:sz="6" w:space="0"/>
+              <w:bottom w:val="single" w:color="000000" w:themeColor="accent6" w:sz="6" w:space="0"/>
+            </w:tcBorders>
+            <w:shd w:val="clear" w:color="auto" w:fill="E5E5E5"/>
+            <w:tcMar/>
           </w:tcPr>
           <w:p wp14:textId="77777777">
             <w:pPr>
@@ -1480,14 +1529,15 @@
         </w:tc>
         <w:tc>
           <w:tcPr>
-            <w:tcW w:w="2591" w:type="dxa"/>
-            <w:tcBorders>
-              <w:top w:val="single" w:color="000000" w:sz="6" w:space="0"/>
-              <w:left w:val="single" w:color="000000" w:sz="6" w:space="0"/>
-              <w:bottom w:val="single" w:color="000000" w:sz="6" w:space="0"/>
-              <w:right w:val="single" w:color="000000" w:sz="6" w:space="0"/>
-            </w:tcBorders>
-            <w:shd w:val="clear" w:fill="E5E5E5"/>
+            <w:tcW w:w="2535" w:type="dxa"/>
+            <w:tcBorders>
+              <w:top w:val="single" w:color="000000" w:themeColor="accent6" w:sz="6" w:space="0"/>
+              <w:left w:val="single" w:color="000000" w:themeColor="accent6" w:sz="6" w:space="0"/>
+              <w:bottom w:val="single" w:color="000000" w:themeColor="accent6" w:sz="6" w:space="0"/>
+              <w:right w:val="single" w:color="000000" w:themeColor="accent6" w:sz="6" w:space="0"/>
+            </w:tcBorders>
+            <w:shd w:val="clear" w:color="auto" w:fill="E5E5E5"/>
+            <w:tcMar/>
           </w:tcPr>
           <w:p wp14:textId="77777777">
             <w:pPr>
@@ -1511,13 +1561,14 @@
         <w:trPr/>
         <w:tc>
           <w:tcPr>
-            <w:tcW w:w="1275" w:type="dxa"/>
-            <w:tcBorders>
-              <w:top w:val="single" w:color="000000" w:sz="6" w:space="0"/>
-              <w:left w:val="single" w:color="000000" w:sz="6" w:space="0"/>
-              <w:bottom w:val="single" w:color="000000" w:sz="6" w:space="0"/>
-            </w:tcBorders>
-            <w:shd w:val="clear" w:fill="E5E5E5"/>
+            <w:tcW w:w="1395" w:type="dxa"/>
+            <w:tcBorders>
+              <w:top w:val="single" w:color="000000" w:themeColor="accent6" w:sz="6" w:space="0"/>
+              <w:left w:val="single" w:color="000000" w:themeColor="accent6" w:sz="6" w:space="0"/>
+              <w:bottom w:val="single" w:color="000000" w:themeColor="accent6" w:sz="6" w:space="0"/>
+            </w:tcBorders>
+            <w:shd w:val="clear" w:color="auto" w:fill="E5E5E5"/>
+            <w:tcMar/>
           </w:tcPr>
           <w:p wp14:textId="77777777">
             <w:pPr>
@@ -1540,13 +1591,14 @@
         </w:tc>
         <w:tc>
           <w:tcPr>
-            <w:tcW w:w="1083" w:type="dxa"/>
-            <w:tcBorders>
-              <w:top w:val="single" w:color="000000" w:sz="6" w:space="0"/>
-              <w:left w:val="single" w:color="000000" w:sz="6" w:space="0"/>
-              <w:bottom w:val="single" w:color="000000" w:sz="6" w:space="0"/>
-            </w:tcBorders>
-            <w:shd w:val="clear" w:fill="E5E5E5"/>
+            <w:tcW w:w="963" w:type="dxa"/>
+            <w:tcBorders>
+              <w:top w:val="single" w:color="000000" w:themeColor="accent6" w:sz="6" w:space="0"/>
+              <w:left w:val="single" w:color="000000" w:themeColor="accent6" w:sz="6" w:space="0"/>
+              <w:bottom w:val="single" w:color="000000" w:themeColor="accent6" w:sz="6" w:space="0"/>
+            </w:tcBorders>
+            <w:shd w:val="clear" w:color="auto" w:fill="E5E5E5"/>
+            <w:tcMar/>
           </w:tcPr>
           <w:p wp14:textId="77777777">
             <w:pPr>
@@ -1569,11 +1621,12 @@
           <w:tcPr>
             <w:tcW w:w="3813" w:type="dxa"/>
             <w:tcBorders>
-              <w:top w:val="single" w:color="000000" w:sz="6" w:space="0"/>
-              <w:left w:val="single" w:color="000000" w:sz="6" w:space="0"/>
-              <w:bottom w:val="single" w:color="000000" w:sz="6" w:space="0"/>
-            </w:tcBorders>
-            <w:shd w:val="clear" w:fill="E5E5E5"/>
+              <w:top w:val="single" w:color="000000" w:themeColor="accent6" w:sz="6" w:space="0"/>
+              <w:left w:val="single" w:color="000000" w:themeColor="accent6" w:sz="6" w:space="0"/>
+              <w:bottom w:val="single" w:color="000000" w:themeColor="accent6" w:sz="6" w:space="0"/>
+            </w:tcBorders>
+            <w:shd w:val="clear" w:color="auto" w:fill="E5E5E5"/>
+            <w:tcMar/>
           </w:tcPr>
           <w:p wp14:textId="77777777">
             <w:pPr>
@@ -1594,14 +1647,15 @@
         </w:tc>
         <w:tc>
           <w:tcPr>
-            <w:tcW w:w="2591" w:type="dxa"/>
-            <w:tcBorders>
-              <w:top w:val="single" w:color="000000" w:sz="6" w:space="0"/>
-              <w:left w:val="single" w:color="000000" w:sz="6" w:space="0"/>
-              <w:bottom w:val="single" w:color="000000" w:sz="6" w:space="0"/>
-              <w:right w:val="single" w:color="000000" w:sz="6" w:space="0"/>
-            </w:tcBorders>
-            <w:shd w:val="clear" w:fill="E5E5E5"/>
+            <w:tcW w:w="2535" w:type="dxa"/>
+            <w:tcBorders>
+              <w:top w:val="single" w:color="000000" w:themeColor="accent6" w:sz="6" w:space="0"/>
+              <w:left w:val="single" w:color="000000" w:themeColor="accent6" w:sz="6" w:space="0"/>
+              <w:bottom w:val="single" w:color="000000" w:themeColor="accent6" w:sz="6" w:space="0"/>
+              <w:right w:val="single" w:color="000000" w:themeColor="accent6" w:sz="6" w:space="0"/>
+            </w:tcBorders>
+            <w:shd w:val="clear" w:color="auto" w:fill="E5E5E5"/>
+            <w:tcMar/>
           </w:tcPr>
           <w:p wp14:textId="77777777">
             <w:pPr>
@@ -1625,13 +1679,14 @@
         <w:trPr/>
         <w:tc>
           <w:tcPr>
-            <w:tcW w:w="1275" w:type="dxa"/>
-            <w:tcBorders>
-              <w:top w:val="single" w:color="000000" w:sz="6" w:space="0"/>
-              <w:left w:val="single" w:color="000000" w:sz="6" w:space="0"/>
-              <w:bottom w:val="single" w:color="000000" w:sz="6" w:space="0"/>
-            </w:tcBorders>
-            <w:shd w:val="clear" w:fill="E5E5E5"/>
+            <w:tcW w:w="1395" w:type="dxa"/>
+            <w:tcBorders>
+              <w:top w:val="single" w:color="000000" w:themeColor="accent6" w:sz="6" w:space="0"/>
+              <w:left w:val="single" w:color="000000" w:themeColor="accent6" w:sz="6" w:space="0"/>
+              <w:bottom w:val="single" w:color="000000" w:themeColor="accent6" w:sz="6" w:space="0"/>
+            </w:tcBorders>
+            <w:shd w:val="clear" w:color="auto" w:fill="E5E5E5"/>
+            <w:tcMar/>
           </w:tcPr>
           <w:p wp14:textId="77777777">
             <w:pPr>
@@ -1654,13 +1709,14 @@
         </w:tc>
         <w:tc>
           <w:tcPr>
-            <w:tcW w:w="1083" w:type="dxa"/>
-            <w:tcBorders>
-              <w:top w:val="single" w:color="000000" w:sz="6" w:space="0"/>
-              <w:left w:val="single" w:color="000000" w:sz="6" w:space="0"/>
-              <w:bottom w:val="single" w:color="000000" w:sz="6" w:space="0"/>
-            </w:tcBorders>
-            <w:shd w:val="clear" w:fill="E5E5E5"/>
+            <w:tcW w:w="963" w:type="dxa"/>
+            <w:tcBorders>
+              <w:top w:val="single" w:color="000000" w:themeColor="accent6" w:sz="6" w:space="0"/>
+              <w:left w:val="single" w:color="000000" w:themeColor="accent6" w:sz="6" w:space="0"/>
+              <w:bottom w:val="single" w:color="000000" w:themeColor="accent6" w:sz="6" w:space="0"/>
+            </w:tcBorders>
+            <w:shd w:val="clear" w:color="auto" w:fill="E5E5E5"/>
+            <w:tcMar/>
           </w:tcPr>
           <w:p wp14:textId="77777777">
             <w:pPr>
@@ -1683,11 +1739,12 @@
           <w:tcPr>
             <w:tcW w:w="3813" w:type="dxa"/>
             <w:tcBorders>
-              <w:top w:val="single" w:color="000000" w:sz="6" w:space="0"/>
-              <w:left w:val="single" w:color="000000" w:sz="6" w:space="0"/>
-              <w:bottom w:val="single" w:color="000000" w:sz="6" w:space="0"/>
-            </w:tcBorders>
-            <w:shd w:val="clear" w:fill="E5E5E5"/>
+              <w:top w:val="single" w:color="000000" w:themeColor="accent6" w:sz="6" w:space="0"/>
+              <w:left w:val="single" w:color="000000" w:themeColor="accent6" w:sz="6" w:space="0"/>
+              <w:bottom w:val="single" w:color="000000" w:themeColor="accent6" w:sz="6" w:space="0"/>
+            </w:tcBorders>
+            <w:shd w:val="clear" w:color="auto" w:fill="E5E5E5"/>
+            <w:tcMar/>
           </w:tcPr>
           <w:p wp14:textId="77777777">
             <w:pPr>
@@ -1708,14 +1765,15 @@
         </w:tc>
         <w:tc>
           <w:tcPr>
-            <w:tcW w:w="2591" w:type="dxa"/>
-            <w:tcBorders>
-              <w:top w:val="single" w:color="000000" w:sz="6" w:space="0"/>
-              <w:left w:val="single" w:color="000000" w:sz="6" w:space="0"/>
-              <w:bottom w:val="single" w:color="000000" w:sz="6" w:space="0"/>
-              <w:right w:val="single" w:color="000000" w:sz="6" w:space="0"/>
-            </w:tcBorders>
-            <w:shd w:val="clear" w:fill="E5E5E5"/>
+            <w:tcW w:w="2535" w:type="dxa"/>
+            <w:tcBorders>
+              <w:top w:val="single" w:color="000000" w:themeColor="accent6" w:sz="6" w:space="0"/>
+              <w:left w:val="single" w:color="000000" w:themeColor="accent6" w:sz="6" w:space="0"/>
+              <w:bottom w:val="single" w:color="000000" w:themeColor="accent6" w:sz="6" w:space="0"/>
+              <w:right w:val="single" w:color="000000" w:themeColor="accent6" w:sz="6" w:space="0"/>
+            </w:tcBorders>
+            <w:shd w:val="clear" w:color="auto" w:fill="E5E5E5"/>
+            <w:tcMar/>
           </w:tcPr>
           <w:p wp14:textId="77777777">
             <w:pPr>
@@ -1739,13 +1797,14 @@
         <w:trPr/>
         <w:tc>
           <w:tcPr>
-            <w:tcW w:w="1275" w:type="dxa"/>
-            <w:tcBorders>
-              <w:top w:val="single" w:color="000000" w:sz="6" w:space="0"/>
-              <w:left w:val="single" w:color="000000" w:sz="6" w:space="0"/>
-              <w:bottom w:val="single" w:color="000000" w:sz="6" w:space="0"/>
-            </w:tcBorders>
-            <w:shd w:val="clear" w:fill="E5E5E5"/>
+            <w:tcW w:w="1395" w:type="dxa"/>
+            <w:tcBorders>
+              <w:top w:val="single" w:color="000000" w:themeColor="accent6" w:sz="6" w:space="0"/>
+              <w:left w:val="single" w:color="000000" w:themeColor="accent6" w:sz="6" w:space="0"/>
+              <w:bottom w:val="single" w:color="000000" w:themeColor="accent6" w:sz="6" w:space="0"/>
+            </w:tcBorders>
+            <w:shd w:val="clear" w:color="auto" w:fill="E5E5E5"/>
+            <w:tcMar/>
           </w:tcPr>
           <w:p wp14:textId="77777777">
             <w:pPr>
@@ -1768,13 +1827,14 @@
         </w:tc>
         <w:tc>
           <w:tcPr>
-            <w:tcW w:w="1083" w:type="dxa"/>
-            <w:tcBorders>
-              <w:top w:val="single" w:color="000000" w:sz="6" w:space="0"/>
-              <w:left w:val="single" w:color="000000" w:sz="6" w:space="0"/>
-              <w:bottom w:val="single" w:color="000000" w:sz="6" w:space="0"/>
-            </w:tcBorders>
-            <w:shd w:val="clear" w:fill="E5E5E5"/>
+            <w:tcW w:w="963" w:type="dxa"/>
+            <w:tcBorders>
+              <w:top w:val="single" w:color="000000" w:themeColor="accent6" w:sz="6" w:space="0"/>
+              <w:left w:val="single" w:color="000000" w:themeColor="accent6" w:sz="6" w:space="0"/>
+              <w:bottom w:val="single" w:color="000000" w:themeColor="accent6" w:sz="6" w:space="0"/>
+            </w:tcBorders>
+            <w:shd w:val="clear" w:color="auto" w:fill="E5E5E5"/>
+            <w:tcMar/>
           </w:tcPr>
           <w:p wp14:textId="77777777">
             <w:pPr>
@@ -1797,11 +1857,12 @@
           <w:tcPr>
             <w:tcW w:w="3813" w:type="dxa"/>
             <w:tcBorders>
-              <w:top w:val="single" w:color="000000" w:sz="6" w:space="0"/>
-              <w:left w:val="single" w:color="000000" w:sz="6" w:space="0"/>
-              <w:bottom w:val="single" w:color="000000" w:sz="6" w:space="0"/>
-            </w:tcBorders>
-            <w:shd w:val="clear" w:fill="E5E5E5"/>
+              <w:top w:val="single" w:color="000000" w:themeColor="accent6" w:sz="6" w:space="0"/>
+              <w:left w:val="single" w:color="000000" w:themeColor="accent6" w:sz="6" w:space="0"/>
+              <w:bottom w:val="single" w:color="000000" w:themeColor="accent6" w:sz="6" w:space="0"/>
+            </w:tcBorders>
+            <w:shd w:val="clear" w:color="auto" w:fill="E5E5E5"/>
+            <w:tcMar/>
           </w:tcPr>
           <w:p wp14:textId="77777777">
             <w:pPr>
@@ -1822,14 +1883,15 @@
         </w:tc>
         <w:tc>
           <w:tcPr>
-            <w:tcW w:w="2591" w:type="dxa"/>
-            <w:tcBorders>
-              <w:top w:val="single" w:color="000000" w:sz="6" w:space="0"/>
-              <w:left w:val="single" w:color="000000" w:sz="6" w:space="0"/>
-              <w:bottom w:val="single" w:color="000000" w:sz="6" w:space="0"/>
-              <w:right w:val="single" w:color="000000" w:sz="6" w:space="0"/>
-            </w:tcBorders>
-            <w:shd w:val="clear" w:fill="E5E5E5"/>
+            <w:tcW w:w="2535" w:type="dxa"/>
+            <w:tcBorders>
+              <w:top w:val="single" w:color="000000" w:themeColor="accent6" w:sz="6" w:space="0"/>
+              <w:left w:val="single" w:color="000000" w:themeColor="accent6" w:sz="6" w:space="0"/>
+              <w:bottom w:val="single" w:color="000000" w:themeColor="accent6" w:sz="6" w:space="0"/>
+              <w:right w:val="single" w:color="000000" w:themeColor="accent6" w:sz="6" w:space="0"/>
+            </w:tcBorders>
+            <w:shd w:val="clear" w:color="auto" w:fill="E5E5E5"/>
+            <w:tcMar/>
           </w:tcPr>
           <w:p wp14:textId="77777777">
             <w:pPr>
@@ -1853,13 +1915,14 @@
         <w:trPr/>
         <w:tc>
           <w:tcPr>
-            <w:tcW w:w="1275" w:type="dxa"/>
-            <w:tcBorders>
-              <w:top w:val="single" w:color="000000" w:sz="6" w:space="0"/>
-              <w:left w:val="single" w:color="000000" w:sz="6" w:space="0"/>
-              <w:bottom w:val="single" w:color="000000" w:sz="6" w:space="0"/>
-            </w:tcBorders>
-            <w:shd w:val="clear" w:fill="E5E5E5"/>
+            <w:tcW w:w="1395" w:type="dxa"/>
+            <w:tcBorders>
+              <w:top w:val="single" w:color="000000" w:themeColor="accent6" w:sz="6" w:space="0"/>
+              <w:left w:val="single" w:color="000000" w:themeColor="accent6" w:sz="6" w:space="0"/>
+              <w:bottom w:val="single" w:color="000000" w:themeColor="accent6" w:sz="6" w:space="0"/>
+            </w:tcBorders>
+            <w:shd w:val="clear" w:color="auto" w:fill="E5E5E5"/>
+            <w:tcMar/>
           </w:tcPr>
           <w:p wp14:textId="77777777">
             <w:pPr>
@@ -1882,13 +1945,14 @@
         </w:tc>
         <w:tc>
           <w:tcPr>
-            <w:tcW w:w="1083" w:type="dxa"/>
-            <w:tcBorders>
-              <w:top w:val="single" w:color="000000" w:sz="6" w:space="0"/>
-              <w:left w:val="single" w:color="000000" w:sz="6" w:space="0"/>
-              <w:bottom w:val="single" w:color="000000" w:sz="6" w:space="0"/>
-            </w:tcBorders>
-            <w:shd w:val="clear" w:fill="E5E5E5"/>
+            <w:tcW w:w="963" w:type="dxa"/>
+            <w:tcBorders>
+              <w:top w:val="single" w:color="000000" w:themeColor="accent6" w:sz="6" w:space="0"/>
+              <w:left w:val="single" w:color="000000" w:themeColor="accent6" w:sz="6" w:space="0"/>
+              <w:bottom w:val="single" w:color="000000" w:themeColor="accent6" w:sz="6" w:space="0"/>
+            </w:tcBorders>
+            <w:shd w:val="clear" w:color="auto" w:fill="E5E5E5"/>
+            <w:tcMar/>
           </w:tcPr>
           <w:p wp14:textId="77777777">
             <w:pPr>
@@ -1911,11 +1975,12 @@
           <w:tcPr>
             <w:tcW w:w="3813" w:type="dxa"/>
             <w:tcBorders>
-              <w:top w:val="single" w:color="000000" w:sz="6" w:space="0"/>
-              <w:left w:val="single" w:color="000000" w:sz="6" w:space="0"/>
-              <w:bottom w:val="single" w:color="000000" w:sz="6" w:space="0"/>
-            </w:tcBorders>
-            <w:shd w:val="clear" w:fill="E5E5E5"/>
+              <w:top w:val="single" w:color="000000" w:themeColor="accent6" w:sz="6" w:space="0"/>
+              <w:left w:val="single" w:color="000000" w:themeColor="accent6" w:sz="6" w:space="0"/>
+              <w:bottom w:val="single" w:color="000000" w:themeColor="accent6" w:sz="6" w:space="0"/>
+            </w:tcBorders>
+            <w:shd w:val="clear" w:color="auto" w:fill="E5E5E5"/>
+            <w:tcMar/>
           </w:tcPr>
           <w:p wp14:textId="77777777">
             <w:pPr>
@@ -1936,14 +2001,15 @@
         </w:tc>
         <w:tc>
           <w:tcPr>
-            <w:tcW w:w="2591" w:type="dxa"/>
-            <w:tcBorders>
-              <w:top w:val="single" w:color="000000" w:sz="6" w:space="0"/>
-              <w:left w:val="single" w:color="000000" w:sz="6" w:space="0"/>
-              <w:bottom w:val="single" w:color="000000" w:sz="6" w:space="0"/>
-              <w:right w:val="single" w:color="000000" w:sz="6" w:space="0"/>
-            </w:tcBorders>
-            <w:shd w:val="clear" w:fill="E5E5E5"/>
+            <w:tcW w:w="2535" w:type="dxa"/>
+            <w:tcBorders>
+              <w:top w:val="single" w:color="000000" w:themeColor="accent6" w:sz="6" w:space="0"/>
+              <w:left w:val="single" w:color="000000" w:themeColor="accent6" w:sz="6" w:space="0"/>
+              <w:bottom w:val="single" w:color="000000" w:themeColor="accent6" w:sz="6" w:space="0"/>
+              <w:right w:val="single" w:color="000000" w:themeColor="accent6" w:sz="6" w:space="0"/>
+            </w:tcBorders>
+            <w:shd w:val="clear" w:color="auto" w:fill="E5E5E5"/>
+            <w:tcMar/>
           </w:tcPr>
           <w:p wp14:textId="77777777">
             <w:pPr>
@@ -1967,13 +2033,14 @@
         <w:trPr/>
         <w:tc>
           <w:tcPr>
-            <w:tcW w:w="1275" w:type="dxa"/>
-            <w:tcBorders>
-              <w:top w:val="single" w:color="000000" w:sz="6" w:space="0"/>
-              <w:left w:val="single" w:color="000000" w:sz="6" w:space="0"/>
-              <w:bottom w:val="single" w:color="000000" w:sz="6" w:space="0"/>
-            </w:tcBorders>
-            <w:shd w:val="clear" w:fill="E5E5E5"/>
+            <w:tcW w:w="1395" w:type="dxa"/>
+            <w:tcBorders>
+              <w:top w:val="single" w:color="000000" w:themeColor="accent6" w:sz="6" w:space="0"/>
+              <w:left w:val="single" w:color="000000" w:themeColor="accent6" w:sz="6" w:space="0"/>
+              <w:bottom w:val="single" w:color="000000" w:themeColor="accent6" w:sz="6" w:space="0"/>
+            </w:tcBorders>
+            <w:shd w:val="clear" w:color="auto" w:fill="E5E5E5"/>
+            <w:tcMar/>
           </w:tcPr>
           <w:p wp14:textId="77777777">
             <w:pPr>
@@ -1996,13 +2063,14 @@
         </w:tc>
         <w:tc>
           <w:tcPr>
-            <w:tcW w:w="1083" w:type="dxa"/>
-            <w:tcBorders>
-              <w:top w:val="single" w:color="000000" w:sz="6" w:space="0"/>
-              <w:left w:val="single" w:color="000000" w:sz="6" w:space="0"/>
-              <w:bottom w:val="single" w:color="000000" w:sz="6" w:space="0"/>
-            </w:tcBorders>
-            <w:shd w:val="clear" w:fill="E5E5E5"/>
+            <w:tcW w:w="963" w:type="dxa"/>
+            <w:tcBorders>
+              <w:top w:val="single" w:color="000000" w:themeColor="accent6" w:sz="6" w:space="0"/>
+              <w:left w:val="single" w:color="000000" w:themeColor="accent6" w:sz="6" w:space="0"/>
+              <w:bottom w:val="single" w:color="000000" w:themeColor="accent6" w:sz="6" w:space="0"/>
+            </w:tcBorders>
+            <w:shd w:val="clear" w:color="auto" w:fill="E5E5E5"/>
+            <w:tcMar/>
           </w:tcPr>
           <w:p wp14:textId="77777777">
             <w:pPr>
@@ -2025,11 +2093,12 @@
           <w:tcPr>
             <w:tcW w:w="3813" w:type="dxa"/>
             <w:tcBorders>
-              <w:top w:val="single" w:color="000000" w:sz="6" w:space="0"/>
-              <w:left w:val="single" w:color="000000" w:sz="6" w:space="0"/>
-              <w:bottom w:val="single" w:color="000000" w:sz="6" w:space="0"/>
-            </w:tcBorders>
-            <w:shd w:val="clear" w:fill="E5E5E5"/>
+              <w:top w:val="single" w:color="000000" w:themeColor="accent6" w:sz="6" w:space="0"/>
+              <w:left w:val="single" w:color="000000" w:themeColor="accent6" w:sz="6" w:space="0"/>
+              <w:bottom w:val="single" w:color="000000" w:themeColor="accent6" w:sz="6" w:space="0"/>
+            </w:tcBorders>
+            <w:shd w:val="clear" w:color="auto" w:fill="E5E5E5"/>
+            <w:tcMar/>
           </w:tcPr>
           <w:p wp14:textId="77777777">
             <w:pPr>
@@ -2050,14 +2119,15 @@
         </w:tc>
         <w:tc>
           <w:tcPr>
-            <w:tcW w:w="2591" w:type="dxa"/>
-            <w:tcBorders>
-              <w:top w:val="single" w:color="000000" w:sz="6" w:space="0"/>
-              <w:left w:val="single" w:color="000000" w:sz="6" w:space="0"/>
-              <w:bottom w:val="single" w:color="000000" w:sz="6" w:space="0"/>
-              <w:right w:val="single" w:color="000000" w:sz="6" w:space="0"/>
-            </w:tcBorders>
-            <w:shd w:val="clear" w:fill="E5E5E5"/>
+            <w:tcW w:w="2535" w:type="dxa"/>
+            <w:tcBorders>
+              <w:top w:val="single" w:color="000000" w:themeColor="accent6" w:sz="6" w:space="0"/>
+              <w:left w:val="single" w:color="000000" w:themeColor="accent6" w:sz="6" w:space="0"/>
+              <w:bottom w:val="single" w:color="000000" w:themeColor="accent6" w:sz="6" w:space="0"/>
+              <w:right w:val="single" w:color="000000" w:themeColor="accent6" w:sz="6" w:space="0"/>
+            </w:tcBorders>
+            <w:shd w:val="clear" w:color="auto" w:fill="E5E5E5"/>
+            <w:tcMar/>
           </w:tcPr>
           <w:p wp14:textId="77777777">
             <w:pPr>
@@ -2081,13 +2151,14 @@
         <w:trPr/>
         <w:tc>
           <w:tcPr>
-            <w:tcW w:w="1275" w:type="dxa"/>
-            <w:tcBorders>
-              <w:top w:val="single" w:color="000000" w:sz="6" w:space="0"/>
-              <w:left w:val="single" w:color="000000" w:sz="6" w:space="0"/>
-              <w:bottom w:val="single" w:color="000000" w:sz="6" w:space="0"/>
-            </w:tcBorders>
-            <w:shd w:val="clear" w:fill="E5E5E5"/>
+            <w:tcW w:w="1395" w:type="dxa"/>
+            <w:tcBorders>
+              <w:top w:val="single" w:color="000000" w:themeColor="accent6" w:sz="6" w:space="0"/>
+              <w:left w:val="single" w:color="000000" w:themeColor="accent6" w:sz="6" w:space="0"/>
+              <w:bottom w:val="single" w:color="000000" w:themeColor="accent6" w:sz="6" w:space="0"/>
+            </w:tcBorders>
+            <w:shd w:val="clear" w:color="auto" w:fill="E5E5E5"/>
+            <w:tcMar/>
           </w:tcPr>
           <w:p wp14:textId="77777777">
             <w:pPr>
@@ -2110,13 +2181,14 @@
         </w:tc>
         <w:tc>
           <w:tcPr>
-            <w:tcW w:w="1083" w:type="dxa"/>
-            <w:tcBorders>
-              <w:top w:val="single" w:color="000000" w:sz="6" w:space="0"/>
-              <w:left w:val="single" w:color="000000" w:sz="6" w:space="0"/>
-              <w:bottom w:val="single" w:color="000000" w:sz="6" w:space="0"/>
-            </w:tcBorders>
-            <w:shd w:val="clear" w:fill="E5E5E5"/>
+            <w:tcW w:w="963" w:type="dxa"/>
+            <w:tcBorders>
+              <w:top w:val="single" w:color="000000" w:themeColor="accent6" w:sz="6" w:space="0"/>
+              <w:left w:val="single" w:color="000000" w:themeColor="accent6" w:sz="6" w:space="0"/>
+              <w:bottom w:val="single" w:color="000000" w:themeColor="accent6" w:sz="6" w:space="0"/>
+            </w:tcBorders>
+            <w:shd w:val="clear" w:color="auto" w:fill="E5E5E5"/>
+            <w:tcMar/>
           </w:tcPr>
           <w:p wp14:textId="77777777">
             <w:pPr>
@@ -2139,11 +2211,12 @@
           <w:tcPr>
             <w:tcW w:w="3813" w:type="dxa"/>
             <w:tcBorders>
-              <w:top w:val="single" w:color="000000" w:sz="6" w:space="0"/>
-              <w:left w:val="single" w:color="000000" w:sz="6" w:space="0"/>
-              <w:bottom w:val="single" w:color="000000" w:sz="6" w:space="0"/>
-            </w:tcBorders>
-            <w:shd w:val="clear" w:fill="E5E5E5"/>
+              <w:top w:val="single" w:color="000000" w:themeColor="accent6" w:sz="6" w:space="0"/>
+              <w:left w:val="single" w:color="000000" w:themeColor="accent6" w:sz="6" w:space="0"/>
+              <w:bottom w:val="single" w:color="000000" w:themeColor="accent6" w:sz="6" w:space="0"/>
+            </w:tcBorders>
+            <w:shd w:val="clear" w:color="auto" w:fill="E5E5E5"/>
+            <w:tcMar/>
           </w:tcPr>
           <w:p wp14:textId="77777777">
             <w:pPr>
@@ -2164,14 +2237,15 @@
         </w:tc>
         <w:tc>
           <w:tcPr>
-            <w:tcW w:w="2591" w:type="dxa"/>
-            <w:tcBorders>
-              <w:top w:val="single" w:color="000000" w:sz="6" w:space="0"/>
-              <w:left w:val="single" w:color="000000" w:sz="6" w:space="0"/>
-              <w:bottom w:val="single" w:color="000000" w:sz="6" w:space="0"/>
-              <w:right w:val="single" w:color="000000" w:sz="6" w:space="0"/>
-            </w:tcBorders>
-            <w:shd w:val="clear" w:fill="E5E5E5"/>
+            <w:tcW w:w="2535" w:type="dxa"/>
+            <w:tcBorders>
+              <w:top w:val="single" w:color="000000" w:themeColor="accent6" w:sz="6" w:space="0"/>
+              <w:left w:val="single" w:color="000000" w:themeColor="accent6" w:sz="6" w:space="0"/>
+              <w:bottom w:val="single" w:color="000000" w:themeColor="accent6" w:sz="6" w:space="0"/>
+              <w:right w:val="single" w:color="000000" w:themeColor="accent6" w:sz="6" w:space="0"/>
+            </w:tcBorders>
+            <w:shd w:val="clear" w:color="auto" w:fill="E5E5E5"/>
+            <w:tcMar/>
           </w:tcPr>
           <w:p wp14:textId="77777777">
             <w:pPr>
@@ -2195,13 +2269,14 @@
         <w:trPr/>
         <w:tc>
           <w:tcPr>
-            <w:tcW w:w="1275" w:type="dxa"/>
-            <w:tcBorders>
-              <w:top w:val="single" w:color="000000" w:sz="6" w:space="0"/>
-              <w:left w:val="single" w:color="000000" w:sz="6" w:space="0"/>
-              <w:bottom w:val="single" w:color="000000" w:sz="6" w:space="0"/>
-            </w:tcBorders>
-            <w:shd w:val="clear" w:fill="E5E5E5"/>
+            <w:tcW w:w="1395" w:type="dxa"/>
+            <w:tcBorders>
+              <w:top w:val="single" w:color="000000" w:themeColor="accent6" w:sz="6" w:space="0"/>
+              <w:left w:val="single" w:color="000000" w:themeColor="accent6" w:sz="6" w:space="0"/>
+              <w:bottom w:val="single" w:color="000000" w:themeColor="accent6" w:sz="6" w:space="0"/>
+            </w:tcBorders>
+            <w:shd w:val="clear" w:color="auto" w:fill="E5E5E5"/>
+            <w:tcMar/>
           </w:tcPr>
           <w:p wp14:textId="77777777">
             <w:pPr>
@@ -2224,13 +2299,14 @@
         </w:tc>
         <w:tc>
           <w:tcPr>
-            <w:tcW w:w="1083" w:type="dxa"/>
-            <w:tcBorders>
-              <w:top w:val="single" w:color="000000" w:sz="6" w:space="0"/>
-              <w:left w:val="single" w:color="000000" w:sz="6" w:space="0"/>
-              <w:bottom w:val="single" w:color="000000" w:sz="6" w:space="0"/>
-            </w:tcBorders>
-            <w:shd w:val="clear" w:fill="E5E5E5"/>
+            <w:tcW w:w="963" w:type="dxa"/>
+            <w:tcBorders>
+              <w:top w:val="single" w:color="000000" w:themeColor="accent6" w:sz="6" w:space="0"/>
+              <w:left w:val="single" w:color="000000" w:themeColor="accent6" w:sz="6" w:space="0"/>
+              <w:bottom w:val="single" w:color="000000" w:themeColor="accent6" w:sz="6" w:space="0"/>
+            </w:tcBorders>
+            <w:shd w:val="clear" w:color="auto" w:fill="E5E5E5"/>
+            <w:tcMar/>
           </w:tcPr>
           <w:p wp14:textId="77777777">
             <w:pPr>
@@ -2253,11 +2329,12 @@
           <w:tcPr>
             <w:tcW w:w="3813" w:type="dxa"/>
             <w:tcBorders>
-              <w:top w:val="single" w:color="000000" w:sz="6" w:space="0"/>
-              <w:left w:val="single" w:color="000000" w:sz="6" w:space="0"/>
-              <w:bottom w:val="single" w:color="000000" w:sz="6" w:space="0"/>
-            </w:tcBorders>
-            <w:shd w:val="clear" w:fill="E5E5E5"/>
+              <w:top w:val="single" w:color="000000" w:themeColor="accent6" w:sz="6" w:space="0"/>
+              <w:left w:val="single" w:color="000000" w:themeColor="accent6" w:sz="6" w:space="0"/>
+              <w:bottom w:val="single" w:color="000000" w:themeColor="accent6" w:sz="6" w:space="0"/>
+            </w:tcBorders>
+            <w:shd w:val="clear" w:color="auto" w:fill="E5E5E5"/>
+            <w:tcMar/>
           </w:tcPr>
           <w:p wp14:textId="77777777">
             <w:pPr>
@@ -2278,14 +2355,15 @@
         </w:tc>
         <w:tc>
           <w:tcPr>
-            <w:tcW w:w="2591" w:type="dxa"/>
-            <w:tcBorders>
-              <w:top w:val="single" w:color="000000" w:sz="6" w:space="0"/>
-              <w:left w:val="single" w:color="000000" w:sz="6" w:space="0"/>
-              <w:bottom w:val="single" w:color="000000" w:sz="6" w:space="0"/>
-              <w:right w:val="single" w:color="000000" w:sz="6" w:space="0"/>
-            </w:tcBorders>
-            <w:shd w:val="clear" w:fill="E5E5E5"/>
+            <w:tcW w:w="2535" w:type="dxa"/>
+            <w:tcBorders>
+              <w:top w:val="single" w:color="000000" w:themeColor="accent6" w:sz="6" w:space="0"/>
+              <w:left w:val="single" w:color="000000" w:themeColor="accent6" w:sz="6" w:space="0"/>
+              <w:bottom w:val="single" w:color="000000" w:themeColor="accent6" w:sz="6" w:space="0"/>
+              <w:right w:val="single" w:color="000000" w:themeColor="accent6" w:sz="6" w:space="0"/>
+            </w:tcBorders>
+            <w:shd w:val="clear" w:color="auto" w:fill="E5E5E5"/>
+            <w:tcMar/>
           </w:tcPr>
           <w:p wp14:textId="77777777">
             <w:pPr>
@@ -3560,10 +3638,6 @@
     <w:p xmlns:wp14="http://schemas.microsoft.com/office/word/2010/wordml" wp14:textId="77777777">
       <w:pPr>
         <w:pStyle w:val="Heading2"/>
-        <w:numPr>
-          <w:ilvl w:val="1"/>
-          <w:numId w:val="2"/>
-        </w:numPr>
         <w:rPr/>
       </w:pPr>
       <w:bookmarkStart w:name="__RefHeading___Toc19440721" w:id="4"/>
@@ -3573,20 +3647,10 @@
         <w:t>Definitions, Acronyms, Abbreviations</w:t>
       </w:r>
     </w:p>
-    <w:p xmlns:wp14="http://schemas.microsoft.com/office/word/2010/wordml" wp14:textId="77777777">
-      <w:pPr>
-        <w:pStyle w:val="Paragraph3"/>
-        <w:ind w:left="720" w:firstLine="720"/>
-        <w:rPr>
-          <w:color w:val="7030A0"/>
-        </w:rPr>
-      </w:pPr>
-      <w:r>
-        <w:rPr>
-          <w:color w:val="7030A0"/>
-        </w:rPr>
-        <w:t>List any acronyms, terms etc. that need to be defined.</w:t>
-      </w:r>
+    <w:p>
+      <w:pPr>
+        <w:pStyle w:val="Normal"/>
+      </w:pPr>
     </w:p>
     <w:p xmlns:wp14="http://schemas.microsoft.com/office/word/2010/wordml" wp14:textId="77777777">
       <w:pPr>
@@ -3756,7 +3820,7 @@
         <w:t>Product Architecture</w:t>
       </w:r>
     </w:p>
-    <w:p xmlns:wp14="http://schemas.microsoft.com/office/word/2010/wordml" wp14:textId="77777777">
+    <w:p xmlns:wp14="http://schemas.microsoft.com/office/word/2010/wordml" wp14:textId="066E37B5">
       <w:pPr>
         <w:pStyle w:val="Paragraph2"/>
         <w:rPr>
@@ -3767,7 +3831,47 @@
         <w:rPr>
           <w:color w:val="7030A0"/>
         </w:rPr>
-        <w:t>The system will be organized into ___ major modules: the ___ module, the ___ module, and the _____ module.</w:t>
+        <w:t xml:space="preserve">The system will be organized into __2__ major modules: the </w:t>
+      </w:r>
+      <w:r>
+        <w:rPr>
+          <w:color w:val="7030A0"/>
+          <w:highlight w:val="green"/>
+        </w:rPr>
+        <w:t>_</w:t>
+      </w:r>
+      <w:r>
+        <w:rPr>
+          <w:color w:val="7030A0"/>
+          <w:highlight w:val="green"/>
+        </w:rPr>
+        <w:t>tellerMode</w:t>
+      </w:r>
+      <w:r>
+        <w:rPr>
+          <w:color w:val="7030A0"/>
+        </w:rPr>
+        <w:t>__ module, and the __</w:t>
+      </w:r>
+      <w:r>
+        <w:rPr>
+          <w:color w:val="7030A0"/>
+          <w:highlight w:val="green"/>
+        </w:rPr>
+        <w:t>atmMode</w:t>
+      </w:r>
+      <w:r>
+        <w:rPr>
+          <w:color w:val="7030A0"/>
+          <w:highlight w:val="green"/>
+        </w:rPr>
+        <w:t>_</w:t>
+      </w:r>
+      <w:r>
+        <w:rPr>
+          <w:color w:val="7030A0"/>
+        </w:rPr>
+        <w:t>__ module.</w:t>
       </w:r>
     </w:p>
     <w:p xmlns:wp14="http://schemas.microsoft.com/office/word/2010/wordml" wp14:textId="77777777">
@@ -3967,20 +4071,926 @@
         <w:rPr>
           <w:color w:val="7030A0"/>
         </w:rPr>
-        <w:t xml:space="preserve">Provide requirements that apply to all components as appropriate. </w:t>
+        <w:t xml:space="preserve">Provide requirements that apply to all components as </w:t>
+      </w:r>
+      <w:r>
+        <w:rPr>
+          <w:color w:val="7030A0"/>
+        </w:rPr>
+        <w:t>appropriate</w:t>
+      </w:r>
+      <w:r>
+        <w:rPr>
+          <w:color w:val="7030A0"/>
+        </w:rPr>
+        <w:t xml:space="preserve">. </w:t>
+      </w:r>
+      <w:r>
+        <w:rPr>
+          <w:color w:val="7030A0"/>
+        </w:rPr>
+        <w:t xml:space="preserve">SR10 </w:t>
+      </w:r>
+    </w:p>
+    <w:p>
+      <w:pPr>
+        <w:pStyle w:val="Paragraph2"/>
+        <w:rPr>
+          <w:color w:val="auto"/>
+        </w:rPr>
+      </w:pPr>
+      <w:r>
+        <w:rPr>
+          <w:color w:val="auto"/>
+        </w:rPr>
+        <w:t xml:space="preserve">3.1.1.1 </w:t>
+      </w:r>
+      <w:r>
+        <w:rPr>
+          <w:color w:val="auto"/>
+        </w:rPr>
+        <w:t>Customers</w:t>
+      </w:r>
+      <w:r>
+        <w:rPr>
+          <w:color w:val="auto"/>
+        </w:rPr>
+        <w:t xml:space="preserve"> must provide username and password to gain access to their account. </w:t>
+      </w:r>
+    </w:p>
+    <w:p>
+      <w:pPr>
+        <w:pStyle w:val="Paragraph2"/>
+        <w:rPr>
+          <w:color w:val="auto"/>
+        </w:rPr>
+      </w:pPr>
+      <w:r>
+        <w:rPr>
+          <w:color w:val="auto"/>
+        </w:rPr>
+        <w:t>3.1.1.</w:t>
+      </w:r>
+      <w:r>
+        <w:rPr>
+          <w:color w:val="auto"/>
+        </w:rPr>
+        <w:t>2</w:t>
+      </w:r>
+      <w:r>
+        <w:rPr>
+          <w:color w:val="auto"/>
+        </w:rPr>
+        <w:t xml:space="preserve"> </w:t>
+      </w:r>
+      <w:r>
+        <w:rPr>
+          <w:color w:val="auto"/>
+        </w:rPr>
+        <w:t>L</w:t>
+      </w:r>
+      <w:r>
+        <w:rPr>
+          <w:color w:val="auto"/>
+        </w:rPr>
+        <w:t>ogged in customers should be able to view their account balances</w:t>
+      </w:r>
+      <w:r>
+        <w:rPr>
+          <w:color w:val="auto"/>
+        </w:rPr>
+        <w:t xml:space="preserve">. </w:t>
+      </w:r>
+    </w:p>
+    <w:p>
+      <w:pPr>
+        <w:pStyle w:val="Paragraph2"/>
+        <w:rPr>
+          <w:color w:val="auto"/>
+        </w:rPr>
+      </w:pPr>
+      <w:r>
+        <w:rPr>
+          <w:color w:val="auto"/>
+        </w:rPr>
+        <w:t>3.1.1.3</w:t>
+      </w:r>
+      <w:r>
+        <w:rPr>
+          <w:color w:val="auto"/>
+        </w:rPr>
+        <w:t xml:space="preserve"> </w:t>
+      </w:r>
+      <w:r>
+        <w:rPr>
+          <w:color w:val="auto"/>
+        </w:rPr>
+        <w:t>L</w:t>
+      </w:r>
+      <w:r>
+        <w:rPr>
+          <w:color w:val="auto"/>
+        </w:rPr>
+        <w:t>ogged</w:t>
+      </w:r>
+      <w:r>
+        <w:rPr>
+          <w:color w:val="auto"/>
+        </w:rPr>
+        <w:t xml:space="preserve"> in customers must be able to </w:t>
+      </w:r>
+      <w:r>
+        <w:rPr>
+          <w:color w:val="auto"/>
+        </w:rPr>
+        <w:t>m</w:t>
+      </w:r>
+      <w:r>
+        <w:rPr>
+          <w:color w:val="auto"/>
+        </w:rPr>
+        <w:t>ake wi</w:t>
+      </w:r>
+      <w:r>
+        <w:rPr>
+          <w:color w:val="auto"/>
+        </w:rPr>
+        <w:t>thd</w:t>
+      </w:r>
+      <w:r>
+        <w:rPr>
+          <w:color w:val="auto"/>
+        </w:rPr>
+        <w:t>raw</w:t>
+      </w:r>
+      <w:r>
+        <w:rPr>
+          <w:color w:val="auto"/>
+        </w:rPr>
+        <w:t>a</w:t>
+      </w:r>
+      <w:r>
+        <w:rPr>
+          <w:color w:val="auto"/>
+        </w:rPr>
+        <w:t>l</w:t>
+      </w:r>
+      <w:r>
+        <w:rPr>
+          <w:color w:val="auto"/>
+        </w:rPr>
+        <w:t>s</w:t>
+      </w:r>
+      <w:r>
+        <w:rPr>
+          <w:color w:val="auto"/>
+        </w:rPr>
+        <w:t xml:space="preserve"> or </w:t>
+      </w:r>
+      <w:r>
+        <w:rPr>
+          <w:color w:val="auto"/>
+        </w:rPr>
+        <w:t>deposits</w:t>
+      </w:r>
+      <w:r>
+        <w:rPr>
+          <w:color w:val="auto"/>
+        </w:rPr>
+        <w:t xml:space="preserve"> </w:t>
+      </w:r>
+      <w:r>
+        <w:rPr>
+          <w:color w:val="auto"/>
+        </w:rPr>
+        <w:t>to and from</w:t>
+      </w:r>
+      <w:r>
+        <w:rPr>
+          <w:color w:val="auto"/>
+        </w:rPr>
+        <w:t xml:space="preserve"> accounts</w:t>
+      </w:r>
+      <w:r>
+        <w:rPr>
+          <w:color w:val="auto"/>
+        </w:rPr>
+        <w:t>.</w:t>
+      </w:r>
+      <w:r>
+        <w:rPr>
+          <w:color w:val="auto"/>
+        </w:rPr>
+        <w:t xml:space="preserve"> </w:t>
+      </w:r>
+    </w:p>
+    <w:p>
+      <w:pPr>
+        <w:pStyle w:val="Paragraph2"/>
+        <w:rPr>
+          <w:color w:val="auto"/>
+        </w:rPr>
+      </w:pPr>
+      <w:r>
+        <w:rPr>
+          <w:color w:val="auto"/>
+        </w:rPr>
+        <w:t xml:space="preserve">3.1.1.4 Logged in customers must be able to transfer funds from one account to another. </w:t>
+      </w:r>
+    </w:p>
+    <w:p>
+      <w:pPr>
+        <w:pStyle w:val="Paragraph2"/>
+        <w:rPr>
+          <w:color w:val="auto"/>
+        </w:rPr>
+      </w:pPr>
+      <w:r>
+        <w:rPr>
+          <w:color w:val="auto"/>
+        </w:rPr>
+        <w:t>3.1.1.5</w:t>
+      </w:r>
+      <w:r>
+        <w:rPr>
+          <w:color w:val="auto"/>
+        </w:rPr>
+        <w:t xml:space="preserve"> Logged</w:t>
+      </w:r>
+      <w:r>
+        <w:rPr>
+          <w:color w:val="auto"/>
+        </w:rPr>
+        <w:t xml:space="preserve"> in customers must be able to transfer funds to other </w:t>
+      </w:r>
+      <w:r>
+        <w:rPr>
+          <w:color w:val="auto"/>
+        </w:rPr>
+        <w:t>customers</w:t>
+      </w:r>
+      <w:r>
+        <w:rPr>
+          <w:color w:val="auto"/>
+        </w:rPr>
+        <w:t>.</w:t>
+      </w:r>
+    </w:p>
+    <w:p>
+      <w:pPr>
+        <w:pStyle w:val="Paragraph2"/>
+        <w:rPr>
+          <w:color w:val="auto"/>
+        </w:rPr>
+      </w:pPr>
+      <w:r>
+        <w:rPr>
+          <w:color w:val="auto"/>
+        </w:rPr>
+        <w:t xml:space="preserve">3.1.1.6 </w:t>
+      </w:r>
+      <w:r>
+        <w:rPr>
+          <w:color w:val="auto"/>
+        </w:rPr>
+        <w:t xml:space="preserve">The </w:t>
+      </w:r>
+      <w:r>
+        <w:rPr>
+          <w:color w:val="auto"/>
+        </w:rPr>
+        <w:t>p</w:t>
+      </w:r>
+      <w:r>
+        <w:rPr>
+          <w:color w:val="auto"/>
+        </w:rPr>
+        <w:t>revious</w:t>
+      </w:r>
+      <w:r>
+        <w:rPr>
+          <w:color w:val="auto"/>
+        </w:rPr>
+        <w:t xml:space="preserve"> 50(?)</w:t>
+      </w:r>
+      <w:r>
+        <w:rPr>
+          <w:color w:val="auto"/>
+        </w:rPr>
+        <w:t xml:space="preserve"> account</w:t>
+      </w:r>
+      <w:r>
+        <w:rPr>
+          <w:color w:val="auto"/>
+        </w:rPr>
+        <w:t xml:space="preserve"> modifications or </w:t>
+      </w:r>
+      <w:r>
+        <w:rPr>
+          <w:color w:val="auto"/>
+        </w:rPr>
+        <w:t>actions</w:t>
+      </w:r>
+      <w:r>
+        <w:rPr>
+          <w:color w:val="auto"/>
+        </w:rPr>
+        <w:t xml:space="preserve"> </w:t>
+      </w:r>
+      <w:r>
+        <w:rPr>
+          <w:color w:val="auto"/>
+        </w:rPr>
+        <w:t>per account</w:t>
+      </w:r>
+      <w:r>
+        <w:rPr>
+          <w:color w:val="auto"/>
+        </w:rPr>
+        <w:t xml:space="preserve"> must be logged</w:t>
+      </w:r>
+      <w:r>
+        <w:rPr>
+          <w:color w:val="auto"/>
+        </w:rPr>
+        <w:t>.</w:t>
+      </w:r>
+    </w:p>
+    <w:p>
+      <w:pPr>
+        <w:pStyle w:val="Paragraph2"/>
+        <w:rPr>
+          <w:color w:val="auto"/>
+        </w:rPr>
+      </w:pPr>
+      <w:r>
+        <w:rPr>
+          <w:color w:val="auto"/>
+        </w:rPr>
+        <w:t xml:space="preserve">3.1.1.7 Customers may only be logged in at one location at a time. (add something like a </w:t>
+      </w:r>
+      <w:r>
+        <w:rPr>
+          <w:color w:val="auto"/>
+        </w:rPr>
+        <w:t>boolean</w:t>
+      </w:r>
+      <w:r>
+        <w:rPr>
+          <w:color w:val="auto"/>
+        </w:rPr>
+        <w:t xml:space="preserve"> for each account named </w:t>
+      </w:r>
+      <w:r>
+        <w:rPr>
+          <w:color w:val="auto"/>
+        </w:rPr>
+        <w:t>isLoggedIn</w:t>
+      </w:r>
+      <w:r>
+        <w:rPr>
+          <w:color w:val="auto"/>
+        </w:rPr>
+        <w:t>)</w:t>
+      </w:r>
+    </w:p>
+    <w:p>
+      <w:pPr>
+        <w:pStyle w:val="Paragraph2"/>
+        <w:rPr>
+          <w:color w:val="auto"/>
+        </w:rPr>
+      </w:pPr>
+      <w:r>
+        <w:rPr>
+          <w:color w:val="auto"/>
+        </w:rPr>
+        <w:t>3.1.1.8 Logged in customers should be able to view their account logs</w:t>
+      </w:r>
+    </w:p>
+    <w:p xmlns:wp14="http://schemas.microsoft.com/office/word/2010/wordml" wp14:textId="77777777">
+      <w:pPr>
+        <w:pStyle w:val="Paragraph2"/>
+        <w:rPr>
+          <w:color w:val="7030A0"/>
+        </w:rPr>
+      </w:pPr>
+      <w:r>
+        <w:rPr>
+          <w:color w:val="7030A0"/>
+        </w:rPr>
+        <w:t>Example:</w:t>
+      </w:r>
+    </w:p>
+    <w:p xmlns:wp14="http://schemas.microsoft.com/office/word/2010/wordml" wp14:textId="77777777">
+      <w:pPr>
+        <w:pStyle w:val="Paragraph2"/>
+        <w:rPr>
+          <w:color w:val="7030A0"/>
+        </w:rPr>
+      </w:pPr>
+      <w:r>
+        <w:rPr>
+          <w:color w:val="7030A0"/>
+        </w:rPr>
+        <w:t xml:space="preserve">3.1.1.1 </w:t>
       </w:r>
       <w:r>
         <w:rPr>
           <w:vanish/>
           <w:color w:val="7030A0"/>
         </w:rPr>
+        <w:t xml:space="preserve">SR9 </w:t>
+      </w:r>
+      <w:r>
+        <w:rPr>
+          <w:color w:val="7030A0"/>
+        </w:rPr>
+        <w:t>Users should be allowed to log in using their issued id and pin, both of which are alphanumeric strings between 6 and 20 characters in length. </w:t>
+      </w:r>
+      <w:bookmarkEnd w:id="16"/>
+    </w:p>
+    <w:p xmlns:wp14="http://schemas.microsoft.com/office/word/2010/wordml" wp14:textId="77777777">
+      <w:pPr>
+        <w:pStyle w:val="Paragraph2"/>
+        <w:rPr>
+          <w:color w:val="7030A0"/>
+        </w:rPr>
+      </w:pPr>
+      <w:bookmarkStart w:name="REQBV3V65" w:id="17"/>
+      <w:r>
+        <w:rPr>
+          <w:color w:val="7030A0"/>
+        </w:rPr>
+        <w:t xml:space="preserve">3.1.1.2 </w:t>
+      </w:r>
+      <w:r>
+        <w:rPr>
+          <w:vanish/>
+          <w:color w:val="7030A0"/>
+        </w:rPr>
+        <w:t xml:space="preserve">SR23 </w:t>
+      </w:r>
+      <w:r>
+        <w:rPr>
+          <w:color w:val="7030A0"/>
+        </w:rPr>
+        <w:t>The system should provide HTML-based help pages on each screen that describe the purpose of each function within the system. </w:t>
+      </w:r>
+      <w:bookmarkEnd w:id="17"/>
+    </w:p>
+    <w:p xmlns:wp14="http://schemas.microsoft.com/office/word/2010/wordml" wp14:textId="1F7BB0C0">
+      <w:pPr>
+        <w:pStyle w:val="Heading3"/>
+        <w:rPr/>
+      </w:pPr>
+      <w:r>
+        <w:rPr/>
+        <w:t>__tellerMode___ Module Requirements:</w:t>
+      </w:r>
+    </w:p>
+    <w:p xmlns:wp14="http://schemas.microsoft.com/office/word/2010/wordml" wp14:textId="77777777">
+      <w:pPr>
+        <w:pStyle w:val="Paragraph2"/>
+        <w:rPr>
+          <w:color w:val="7030A0"/>
+        </w:rPr>
+      </w:pPr>
+      <w:bookmarkStart w:name="REQBV1F34" w:id="18"/>
+      <w:r>
+        <w:rPr>
+          <w:color w:val="7030A0"/>
+        </w:rPr>
+        <w:t xml:space="preserve">Provide module specific requirements as </w:t>
+      </w:r>
+      <w:r>
+        <w:rPr>
+          <w:color w:val="7030A0"/>
+        </w:rPr>
+        <w:t>appropriate</w:t>
+      </w:r>
+      <w:r>
+        <w:rPr>
+          <w:color w:val="7030A0"/>
+        </w:rPr>
+        <w:t xml:space="preserve">. </w:t>
+      </w:r>
+      <w:r>
+        <w:rPr>
+          <w:color w:val="7030A0"/>
+        </w:rPr>
         <w:t xml:space="preserve">SR10 </w:t>
       </w:r>
-    </w:p>
-    <w:p xmlns:wp14="http://schemas.microsoft.com/office/word/2010/wordml" wp14:textId="77777777">
+      <w:bookmarkEnd w:id="18"/>
+    </w:p>
+    <w:p>
       <w:pPr>
         <w:pStyle w:val="Paragraph2"/>
         <w:rPr>
+          <w:color w:val="auto"/>
+        </w:rPr>
+      </w:pPr>
+      <w:r>
+        <w:rPr>
+          <w:color w:val="auto"/>
+        </w:rPr>
+        <w:t xml:space="preserve">3.1.2.1 </w:t>
+      </w:r>
+      <w:r>
+        <w:rPr>
+          <w:color w:val="auto"/>
+        </w:rPr>
+        <w:t xml:space="preserve">Employees should be able to </w:t>
+      </w:r>
+      <w:r>
+        <w:rPr>
+          <w:color w:val="auto"/>
+        </w:rPr>
+        <w:t xml:space="preserve">login </w:t>
+      </w:r>
+      <w:r>
+        <w:rPr>
+          <w:color w:val="auto"/>
+        </w:rPr>
+        <w:t xml:space="preserve">behind the counter </w:t>
+      </w:r>
+      <w:r>
+        <w:rPr>
+          <w:color w:val="auto"/>
+        </w:rPr>
+        <w:t>with store</w:t>
+      </w:r>
+      <w:r>
+        <w:rPr>
+          <w:color w:val="auto"/>
+        </w:rPr>
+        <w:t>/bank</w:t>
+      </w:r>
+      <w:r>
+        <w:rPr>
+          <w:color w:val="auto"/>
+        </w:rPr>
+        <w:t xml:space="preserve"> issued ID and </w:t>
+      </w:r>
+      <w:r>
+        <w:rPr>
+          <w:color w:val="auto"/>
+        </w:rPr>
+        <w:t>pin</w:t>
+      </w:r>
+      <w:r>
+        <w:rPr>
+          <w:color w:val="auto"/>
+        </w:rPr>
+        <w:t xml:space="preserve"> </w:t>
+      </w:r>
+      <w:r>
+        <w:rPr>
+          <w:color w:val="auto"/>
+        </w:rPr>
+        <w:t>during</w:t>
+      </w:r>
+      <w:r>
+        <w:rPr>
+          <w:color w:val="auto"/>
+        </w:rPr>
+        <w:t xml:space="preserve"> all hours of operation</w:t>
+      </w:r>
+      <w:r>
+        <w:rPr>
+          <w:color w:val="auto"/>
+        </w:rPr>
+        <w:t>.</w:t>
+      </w:r>
+    </w:p>
+    <w:p>
+      <w:pPr>
+        <w:pStyle w:val="Paragraph2"/>
+        <w:rPr>
+          <w:color w:val="auto"/>
+        </w:rPr>
+      </w:pPr>
+      <w:r>
+        <w:rPr>
+          <w:color w:val="auto"/>
+        </w:rPr>
+        <w:t xml:space="preserve">3.1.2.2 </w:t>
+      </w:r>
+      <w:r>
+        <w:rPr>
+          <w:color w:val="auto"/>
+        </w:rPr>
+        <w:t>Employees</w:t>
+      </w:r>
+      <w:r>
+        <w:rPr>
+          <w:color w:val="auto"/>
+        </w:rPr>
+        <w:t xml:space="preserve"> should verify</w:t>
+      </w:r>
+      <w:r>
+        <w:rPr>
+          <w:color w:val="auto"/>
+        </w:rPr>
+        <w:t xml:space="preserve"> in-person</w:t>
+      </w:r>
+      <w:r>
+        <w:rPr>
+          <w:color w:val="auto"/>
+        </w:rPr>
+        <w:t xml:space="preserve"> </w:t>
+      </w:r>
+      <w:r>
+        <w:rPr>
+          <w:color w:val="auto"/>
+        </w:rPr>
+        <w:t>customers'</w:t>
+      </w:r>
+      <w:r>
+        <w:rPr>
+          <w:color w:val="auto"/>
+        </w:rPr>
+        <w:t xml:space="preserve"> </w:t>
+      </w:r>
+      <w:r>
+        <w:rPr>
+          <w:color w:val="auto"/>
+        </w:rPr>
+        <w:t>accounts</w:t>
+      </w:r>
+      <w:r>
+        <w:rPr>
+          <w:color w:val="auto"/>
+        </w:rPr>
+        <w:t xml:space="preserve"> </w:t>
+      </w:r>
+      <w:r>
+        <w:rPr>
+          <w:color w:val="auto"/>
+        </w:rPr>
+        <w:t xml:space="preserve">with </w:t>
+      </w:r>
+      <w:r>
+        <w:rPr>
+          <w:color w:val="auto"/>
+        </w:rPr>
+        <w:t>their username, password, and a randomized security question.</w:t>
+      </w:r>
+    </w:p>
+    <w:p>
+      <w:pPr>
+        <w:pStyle w:val="Paragraph2"/>
+        <w:rPr>
+          <w:color w:val="auto"/>
+        </w:rPr>
+      </w:pPr>
+      <w:r>
+        <w:rPr>
+          <w:color w:val="auto"/>
+        </w:rPr>
+        <w:t>3.1.2.</w:t>
+      </w:r>
+      <w:r>
+        <w:rPr>
+          <w:color w:val="auto"/>
+        </w:rPr>
+        <w:t>3</w:t>
+      </w:r>
+      <w:r>
+        <w:rPr>
+          <w:color w:val="auto"/>
+        </w:rPr>
+        <w:t xml:space="preserve"> </w:t>
+      </w:r>
+      <w:r>
+        <w:rPr>
+          <w:color w:val="auto"/>
+        </w:rPr>
+        <w:t>logged in e</w:t>
+      </w:r>
+      <w:r>
+        <w:rPr>
+          <w:color w:val="auto"/>
+        </w:rPr>
+        <w:t xml:space="preserve">mployees should be able to view any </w:t>
+      </w:r>
+      <w:r>
+        <w:rPr>
+          <w:color w:val="auto"/>
+        </w:rPr>
+        <w:t>customers</w:t>
+      </w:r>
+      <w:r>
+        <w:rPr>
+          <w:color w:val="auto"/>
+        </w:rPr>
+        <w:t xml:space="preserve"> account information.</w:t>
+      </w:r>
+    </w:p>
+    <w:p>
+      <w:pPr>
+        <w:pStyle w:val="Paragraph2"/>
+        <w:rPr>
+          <w:color w:val="auto"/>
+        </w:rPr>
+      </w:pPr>
+      <w:r>
+        <w:rPr>
+          <w:color w:val="auto"/>
+        </w:rPr>
+        <w:t>3.1.2.</w:t>
+      </w:r>
+      <w:r>
+        <w:rPr>
+          <w:color w:val="auto"/>
+        </w:rPr>
+        <w:t>4</w:t>
+      </w:r>
+      <w:r>
+        <w:rPr>
+          <w:color w:val="auto"/>
+        </w:rPr>
+        <w:t xml:space="preserve"> </w:t>
+      </w:r>
+      <w:r>
+        <w:rPr>
+          <w:color w:val="auto"/>
+        </w:rPr>
+        <w:t>Employees should be able</w:t>
+      </w:r>
+      <w:r>
+        <w:rPr>
+          <w:color w:val="auto"/>
+        </w:rPr>
+        <w:t xml:space="preserve"> </w:t>
+      </w:r>
+      <w:r>
+        <w:rPr>
+          <w:color w:val="auto"/>
+        </w:rPr>
+        <w:t xml:space="preserve">to freeze customers' accounts </w:t>
+      </w:r>
+      <w:r>
+        <w:rPr>
+          <w:color w:val="auto"/>
+        </w:rPr>
+        <w:t>per</w:t>
+      </w:r>
+      <w:r>
+        <w:rPr>
+          <w:color w:val="auto"/>
+        </w:rPr>
+        <w:t xml:space="preserve"> </w:t>
+      </w:r>
+      <w:r>
+        <w:rPr>
+          <w:color w:val="auto"/>
+        </w:rPr>
+        <w:t>logged in</w:t>
+      </w:r>
+      <w:r>
+        <w:rPr>
+          <w:color w:val="auto"/>
+        </w:rPr>
+        <w:t>/verified</w:t>
+      </w:r>
+      <w:r>
+        <w:rPr>
+          <w:color w:val="auto"/>
+        </w:rPr>
+        <w:t xml:space="preserve"> customers’ requests.</w:t>
+      </w:r>
+    </w:p>
+    <w:p>
+      <w:pPr>
+        <w:pStyle w:val="Paragraph2"/>
+        <w:rPr>
+          <w:color w:val="auto"/>
+        </w:rPr>
+      </w:pPr>
+      <w:r>
+        <w:rPr>
+          <w:color w:val="auto"/>
+        </w:rPr>
+        <w:t>3.1.2.</w:t>
+      </w:r>
+      <w:r>
+        <w:rPr>
+          <w:color w:val="auto"/>
+        </w:rPr>
+        <w:t>5</w:t>
+      </w:r>
+      <w:r>
+        <w:rPr>
+          <w:color w:val="auto"/>
+        </w:rPr>
+        <w:t xml:space="preserve"> </w:t>
+      </w:r>
+      <w:r>
+        <w:rPr>
+          <w:color w:val="auto"/>
+        </w:rPr>
+        <w:t xml:space="preserve">Employees must be able to create and </w:t>
+      </w:r>
+      <w:r>
+        <w:rPr>
+          <w:color w:val="auto"/>
+        </w:rPr>
+        <w:t>delete</w:t>
+      </w:r>
+      <w:r>
+        <w:rPr>
+          <w:color w:val="auto"/>
+        </w:rPr>
+        <w:t xml:space="preserve"> customer accounts for in-person</w:t>
+      </w:r>
+      <w:r>
+        <w:rPr>
+          <w:color w:val="auto"/>
+        </w:rPr>
+        <w:t>,</w:t>
+      </w:r>
+      <w:r>
+        <w:rPr>
+          <w:color w:val="auto"/>
+        </w:rPr>
+        <w:t xml:space="preserve"> logged in customer</w:t>
+      </w:r>
+      <w:r>
+        <w:rPr>
+          <w:color w:val="auto"/>
+        </w:rPr>
+        <w:t>s</w:t>
+      </w:r>
+      <w:r>
+        <w:rPr>
+          <w:color w:val="auto"/>
+        </w:rPr>
+        <w:t>.</w:t>
+      </w:r>
+    </w:p>
+    <w:p>
+      <w:pPr>
+        <w:pStyle w:val="Paragraph2"/>
+        <w:rPr>
+          <w:color w:val="auto"/>
+        </w:rPr>
+      </w:pPr>
+      <w:r>
+        <w:rPr>
+          <w:color w:val="auto"/>
+        </w:rPr>
+        <w:t>3.1.2.</w:t>
+      </w:r>
+      <w:r>
+        <w:rPr>
+          <w:color w:val="auto"/>
+        </w:rPr>
+        <w:t>6</w:t>
+      </w:r>
+      <w:r>
+        <w:rPr>
+          <w:color w:val="auto"/>
+        </w:rPr>
+        <w:t xml:space="preserve"> Employees must be able to open lines of credit for qualifying in-person customers.</w:t>
+      </w:r>
+    </w:p>
+    <w:p>
+      <w:pPr>
+        <w:pStyle w:val="Paragraph2"/>
+        <w:rPr>
+          <w:color w:val="auto"/>
+        </w:rPr>
+      </w:pPr>
+      <w:r>
+        <w:rPr>
+          <w:color w:val="auto"/>
+        </w:rPr>
+        <w:t>3.1.2.</w:t>
+      </w:r>
+      <w:r>
+        <w:rPr>
+          <w:color w:val="auto"/>
+        </w:rPr>
+        <w:t>7</w:t>
+      </w:r>
+      <w:r>
+        <w:rPr>
+          <w:color w:val="auto"/>
+        </w:rPr>
+        <w:t xml:space="preserve"> Employees should have access to customers' logs</w:t>
+      </w:r>
+      <w:r>
+        <w:rPr>
+          <w:color w:val="auto"/>
+        </w:rPr>
+        <w:t>.</w:t>
+      </w:r>
+    </w:p>
+    <w:p xmlns:wp14="http://schemas.microsoft.com/office/word/2010/wordml" wp14:textId="77777777">
+      <w:pPr>
+        <w:pStyle w:val="Paragraph2"/>
+        <w:rPr>
           <w:color w:val="7030A0"/>
         </w:rPr>
       </w:pPr>
@@ -4002,7 +5012,7 @@
         <w:rPr>
           <w:color w:val="7030A0"/>
         </w:rPr>
-        <w:t xml:space="preserve">3.1.1.1 </w:t>
+        <w:t xml:space="preserve">3.1.2.1 </w:t>
       </w:r>
       <w:r>
         <w:rPr>
@@ -4017,162 +5027,81 @@
         </w:rPr>
         <w:t>Users should be allowed to log in using their issued id and pin, both of which are alphanumeric strings between 6 and 20 characters in length. </w:t>
       </w:r>
-      <w:bookmarkEnd w:id="16"/>
-    </w:p>
-    <w:p xmlns:wp14="http://schemas.microsoft.com/office/word/2010/wordml" wp14:textId="77777777">
+    </w:p>
+    <w:p xmlns:wp14="http://schemas.microsoft.com/office/word/2010/wordml" wp14:textId="5545CE87">
+      <w:pPr>
+        <w:pStyle w:val="Heading3"/>
+        <w:rPr/>
+      </w:pPr>
+      <w:r>
+        <w:rPr/>
+        <w:t>__atmMode___ Module Requirements:</w:t>
+      </w:r>
+    </w:p>
+    <w:p>
       <w:pPr>
         <w:pStyle w:val="Paragraph2"/>
         <w:rPr>
           <w:color w:val="7030A0"/>
         </w:rPr>
       </w:pPr>
-      <w:bookmarkStart w:name="REQBV3V65" w:id="17"/>
-      <w:r>
-        <w:rPr>
-          <w:color w:val="7030A0"/>
-        </w:rPr>
-        <w:t xml:space="preserve">3.1.1.2 </w:t>
-      </w:r>
-      <w:r>
-        <w:rPr>
-          <w:vanish/>
-          <w:color w:val="7030A0"/>
-        </w:rPr>
-        <w:t xml:space="preserve">SR23 </w:t>
-      </w:r>
-      <w:r>
-        <w:rPr>
-          <w:color w:val="7030A0"/>
-        </w:rPr>
-        <w:t>The system should provide HTML-based help pages on each screen that describe the purpose of each function within the system. </w:t>
-      </w:r>
-      <w:bookmarkEnd w:id="17"/>
-    </w:p>
-    <w:p xmlns:wp14="http://schemas.microsoft.com/office/word/2010/wordml" wp14:textId="77777777">
-      <w:pPr>
-        <w:pStyle w:val="Heading3"/>
-        <w:numPr>
-          <w:ilvl w:val="2"/>
-          <w:numId w:val="2"/>
-        </w:numPr>
-        <w:rPr/>
-      </w:pPr>
-      <w:r>
-        <w:rPr/>
-        <w:t>_____ Module Requirements:</w:t>
-      </w:r>
-    </w:p>
-    <w:p xmlns:wp14="http://schemas.microsoft.com/office/word/2010/wordml" wp14:textId="77777777">
+      <w:bookmarkStart w:name="REQBV2F75" w:id="19"/>
+      <w:r>
+        <w:rPr>
+          <w:color w:val="7030A0"/>
+        </w:rPr>
+        <w:t xml:space="preserve">Provide module specific requirements as </w:t>
+      </w:r>
+      <w:r>
+        <w:rPr>
+          <w:color w:val="7030A0"/>
+        </w:rPr>
+        <w:t>appropriate</w:t>
+      </w:r>
+      <w:r>
+        <w:rPr>
+          <w:color w:val="7030A0"/>
+        </w:rPr>
+        <w:t xml:space="preserve">. </w:t>
+      </w:r>
+      <w:r>
+        <w:rPr>
+          <w:color w:val="7030A0"/>
+        </w:rPr>
+        <w:t xml:space="preserve">SR10 </w:t>
+      </w:r>
+      <w:bookmarkEnd w:id="19"/>
+      <w:r>
+        <w:tab/>
+      </w:r>
+    </w:p>
+    <w:p>
       <w:pPr>
         <w:pStyle w:val="Paragraph2"/>
         <w:rPr>
-          <w:color w:val="7030A0"/>
-        </w:rPr>
-      </w:pPr>
-      <w:bookmarkStart w:name="REQBV1F34" w:id="18"/>
-      <w:r>
-        <w:rPr>
-          <w:color w:val="7030A0"/>
-        </w:rPr>
-        <w:t xml:space="preserve">Provide module specific requirements as appropriate. </w:t>
-      </w:r>
-      <w:r>
-        <w:rPr>
-          <w:vanish/>
-          <w:color w:val="7030A0"/>
-        </w:rPr>
-        <w:t xml:space="preserve">SR10 </w:t>
-      </w:r>
-      <w:bookmarkEnd w:id="18"/>
-    </w:p>
-    <w:p xmlns:wp14="http://schemas.microsoft.com/office/word/2010/wordml" wp14:textId="77777777">
+          <w:color w:val="auto"/>
+        </w:rPr>
+      </w:pPr>
+    </w:p>
+    <w:p>
       <w:pPr>
         <w:pStyle w:val="Paragraph2"/>
         <w:rPr>
-          <w:color w:val="7030A0"/>
-        </w:rPr>
-      </w:pPr>
-      <w:r>
-        <w:rPr>
-          <w:color w:val="7030A0"/>
-        </w:rPr>
-        <w:t>Example:</w:t>
-      </w:r>
-    </w:p>
-    <w:p xmlns:wp14="http://schemas.microsoft.com/office/word/2010/wordml" wp14:textId="77777777">
+          <w:b w:val="0"/>
+          <w:bCs w:val="0"/>
+        </w:rPr>
+      </w:pPr>
+    </w:p>
+    <w:p>
       <w:pPr>
         <w:pStyle w:val="Paragraph2"/>
         <w:rPr>
-          <w:color w:val="7030A0"/>
-        </w:rPr>
-      </w:pPr>
-      <w:r>
-        <w:rPr>
-          <w:color w:val="7030A0"/>
-        </w:rPr>
-        <w:t xml:space="preserve">3.1.2.1 </w:t>
-      </w:r>
-      <w:r>
-        <w:rPr>
-          <w:vanish/>
-          <w:color w:val="7030A0"/>
-        </w:rPr>
-        <w:t xml:space="preserve">SR9 </w:t>
-      </w:r>
-      <w:r>
-        <w:rPr>
-          <w:color w:val="7030A0"/>
-        </w:rPr>
-        <w:t>Users should be allowed to log in using their issued id and pin, both of which are alphanumeric strings between 6 and 20 characters in length. </w:t>
-      </w:r>
-    </w:p>
-    <w:p xmlns:wp14="http://schemas.microsoft.com/office/word/2010/wordml" wp14:textId="77777777">
-      <w:pPr>
-        <w:pStyle w:val="Heading3"/>
-        <w:numPr>
-          <w:ilvl w:val="2"/>
-          <w:numId w:val="2"/>
-        </w:numPr>
-        <w:rPr/>
-      </w:pPr>
-      <w:r>
-        <w:rPr/>
-        <w:t>_____ Module Requirements:</w:t>
-      </w:r>
-    </w:p>
-    <w:p xmlns:wp14="http://schemas.microsoft.com/office/word/2010/wordml" wp14:textId="77777777">
-      <w:pPr>
-        <w:pStyle w:val="Paragraph2"/>
-        <w:rPr>
-          <w:b/>
-          <w:b/>
-          <w:bCs/>
-        </w:rPr>
-      </w:pPr>
-      <w:bookmarkStart w:name="REQBV2F75" w:id="19"/>
-      <w:r>
-        <w:rPr>
-          <w:color w:val="7030A0"/>
-        </w:rPr>
-        <w:t xml:space="preserve">Provide module specific requirements as appropriate. </w:t>
-      </w:r>
-      <w:r>
-        <w:rPr>
-          <w:vanish/>
-          <w:color w:val="7030A0"/>
-        </w:rPr>
-        <w:t xml:space="preserve">SR10 </w:t>
-      </w:r>
-      <w:bookmarkEnd w:id="19"/>
-      <w:r>
-        <w:rPr>
-          <w:b/>
-          <w:bCs/>
-        </w:rPr>
-        <w:tab/>
-      </w:r>
-    </w:p>
-    <w:p xmlns:wp14="http://schemas.microsoft.com/office/word/2010/wordml" wp14:textId="77777777">
+          <w:b w:val="0"/>
+          <w:bCs w:val="0"/>
+        </w:rPr>
+      </w:pPr>
+    </w:p>
+    <w:p xmlns:wp14="http://schemas.microsoft.com/office/word/2010/wordml" wp14:textId="65659985">
       <w:pPr>
         <w:pStyle w:val="Paragraph2"/>
         <w:rPr>
